--- a/xzq/MOT/多目标跨镜头识别及追踪介绍.docx
+++ b/xzq/MOT/多目标跨镜头识别及追踪介绍.docx
@@ -454,13 +454,23 @@
     <w:p>
       <w:pPr>
         <w:pStyle w:val="3"/>
+        <w:rPr>
+          <w:sz w:val="28"/>
+          <w:szCs w:val="28"/>
+        </w:rPr>
       </w:pPr>
       <w:r>
+        <w:rPr>
+          <w:sz w:val="28"/>
+          <w:szCs w:val="28"/>
+        </w:rPr>
         <w:t>2.1</w:t>
       </w:r>
       <w:r>
         <w:rPr>
           <w:rFonts w:hint="eastAsia"/>
+          <w:sz w:val="28"/>
+          <w:szCs w:val="28"/>
         </w:rPr>
         <w:t xml:space="preserve"> 目标自身的变化</w:t>
       </w:r>
@@ -487,13 +497,23 @@
     <w:p>
       <w:pPr>
         <w:pStyle w:val="3"/>
+        <w:rPr>
+          <w:sz w:val="28"/>
+          <w:szCs w:val="28"/>
+        </w:rPr>
       </w:pPr>
       <w:r>
+        <w:rPr>
+          <w:sz w:val="28"/>
+          <w:szCs w:val="28"/>
+        </w:rPr>
         <w:t>2.2</w:t>
       </w:r>
       <w:r>
         <w:rPr>
           <w:rFonts w:hint="eastAsia"/>
+          <w:sz w:val="28"/>
+          <w:szCs w:val="28"/>
         </w:rPr>
         <w:t xml:space="preserve"> 外界环境的变化</w:t>
       </w:r>
@@ -505,7 +525,7 @@
         <w:spacing w:before="336" w:beforeAutospacing="0" w:after="336" w:afterAutospacing="0"/>
         <w:ind w:firstLineChars="200" w:firstLine="480"/>
         <w:rPr>
-          <w:rFonts w:ascii="Times New Roman" w:hAnsi="Times New Roman"/>
+          <w:rFonts w:ascii="Times New Roman" w:hAnsi="Times New Roman" w:hint="eastAsia"/>
           <w:color w:val="121212"/>
         </w:rPr>
       </w:pPr>
@@ -514,39 +534,22 @@
           <w:rFonts w:ascii="Times New Roman" w:hAnsi="Times New Roman" w:hint="eastAsia"/>
           <w:color w:val="121212"/>
         </w:rPr>
-        <w:t>光线明暗的变化、目标所处环境的多样性、目标的消失与出现和目标的遮挡问题。</w:t>
-      </w:r>
-    </w:p>
-    <w:p>
-      <w:pPr>
-        <w:pStyle w:val="aa"/>
-        <w:shd w:val="clear" w:color="auto" w:fill="FFFFFF"/>
-        <w:spacing w:before="336" w:beforeAutospacing="0" w:after="336" w:afterAutospacing="0"/>
-        <w:ind w:firstLineChars="200" w:firstLine="480"/>
-        <w:rPr>
-          <w:rFonts w:ascii="Times New Roman" w:hAnsi="Times New Roman"/>
-          <w:color w:val="121212"/>
-        </w:rPr>
-      </w:pPr>
+        <w:t>光线明暗的变化、目标所处环境的多样性、目标的消失与出现和目标的遮挡问题</w:t>
+      </w:r>
       <w:r>
         <w:rPr>
           <w:rFonts w:ascii="Times New Roman" w:hAnsi="Times New Roman" w:hint="eastAsia"/>
           <w:color w:val="121212"/>
         </w:rPr>
-        <w:lastRenderedPageBreak/>
+        <w:t>。</w:t>
+      </w:r>
+      <w:r>
+        <w:rPr>
+          <w:rFonts w:ascii="Times New Roman" w:hAnsi="Times New Roman" w:hint="eastAsia"/>
+          <w:color w:val="121212"/>
+        </w:rPr>
         <w:t>这些复杂变化会影响跟踪对象与背景环境的区分度，从而进一步影响多目标跟踪算法的跟踪效果和结果的好坏，所以需要恰当地处理这些变化来提高多目标跟踪的准确性。</w:t>
       </w:r>
-    </w:p>
-    <w:p>
-      <w:pPr>
-        <w:rPr>
-          <w:rFonts w:ascii="微软雅黑" w:eastAsia="微软雅黑" w:hAnsi="微软雅黑"/>
-          <w:color w:val="121212"/>
-          <w:sz w:val="27"/>
-          <w:szCs w:val="27"/>
-          <w:shd w:val="clear" w:color="auto" w:fill="FFFFFF"/>
-        </w:rPr>
-      </w:pPr>
     </w:p>
     <w:p>
       <w:pPr>
@@ -559,6 +562,7 @@
         <w:rPr>
           <w:shd w:val="clear" w:color="auto" w:fill="FFFFFF"/>
         </w:rPr>
+        <w:lastRenderedPageBreak/>
         <w:t>3.</w:t>
       </w:r>
       <w:r>
@@ -702,8 +706,8 @@
               <w:rPr>
                 <w:rFonts w:ascii="微软雅黑" w:eastAsia="微软雅黑" w:hAnsi="微软雅黑"/>
                 <w:color w:val="121212"/>
-                <w:sz w:val="27"/>
-                <w:szCs w:val="27"/>
+                <w:sz w:val="20"/>
+                <w:szCs w:val="20"/>
                 <w:shd w:val="clear" w:color="auto" w:fill="FFFFFF"/>
               </w:rPr>
             </w:pPr>
@@ -711,8 +715,8 @@
               <w:rPr>
                 <w:rFonts w:ascii="微软雅黑" w:eastAsia="微软雅黑" w:hAnsi="微软雅黑" w:hint="eastAsia"/>
                 <w:color w:val="121212"/>
-                <w:sz w:val="27"/>
-                <w:szCs w:val="27"/>
+                <w:sz w:val="20"/>
+                <w:szCs w:val="20"/>
                 <w:shd w:val="clear" w:color="auto" w:fill="FFFFFF"/>
               </w:rPr>
               <w:t>指标</w:t>
@@ -729,8 +733,8 @@
               <w:rPr>
                 <w:rFonts w:ascii="微软雅黑" w:eastAsia="微软雅黑" w:hAnsi="微软雅黑"/>
                 <w:color w:val="121212"/>
-                <w:sz w:val="27"/>
-                <w:szCs w:val="27"/>
+                <w:sz w:val="20"/>
+                <w:szCs w:val="20"/>
                 <w:shd w:val="clear" w:color="auto" w:fill="FFFFFF"/>
               </w:rPr>
             </w:pPr>
@@ -738,8 +742,8 @@
               <w:rPr>
                 <w:rFonts w:ascii="微软雅黑" w:eastAsia="微软雅黑" w:hAnsi="微软雅黑" w:hint="eastAsia"/>
                 <w:color w:val="121212"/>
-                <w:sz w:val="27"/>
-                <w:szCs w:val="27"/>
+                <w:sz w:val="20"/>
+                <w:szCs w:val="20"/>
                 <w:shd w:val="clear" w:color="auto" w:fill="FFFFFF"/>
               </w:rPr>
               <w:t>ReID</w:t>
@@ -756,8 +760,8 @@
               <w:rPr>
                 <w:rFonts w:ascii="微软雅黑" w:eastAsia="微软雅黑" w:hAnsi="微软雅黑"/>
                 <w:color w:val="121212"/>
-                <w:sz w:val="27"/>
-                <w:szCs w:val="27"/>
+                <w:sz w:val="20"/>
+                <w:szCs w:val="20"/>
                 <w:shd w:val="clear" w:color="auto" w:fill="FFFFFF"/>
               </w:rPr>
             </w:pPr>
@@ -765,8 +769,8 @@
               <w:rPr>
                 <w:rFonts w:ascii="微软雅黑" w:eastAsia="微软雅黑" w:hAnsi="微软雅黑" w:hint="eastAsia"/>
                 <w:color w:val="121212"/>
-                <w:sz w:val="27"/>
-                <w:szCs w:val="27"/>
+                <w:sz w:val="20"/>
+                <w:szCs w:val="20"/>
                 <w:shd w:val="clear" w:color="auto" w:fill="FFFFFF"/>
               </w:rPr>
               <w:t>M</w:t>
@@ -775,8 +779,8 @@
               <w:rPr>
                 <w:rFonts w:ascii="微软雅黑" w:eastAsia="微软雅黑" w:hAnsi="微软雅黑"/>
                 <w:color w:val="121212"/>
-                <w:sz w:val="27"/>
-                <w:szCs w:val="27"/>
+                <w:sz w:val="20"/>
+                <w:szCs w:val="20"/>
                 <w:shd w:val="clear" w:color="auto" w:fill="FFFFFF"/>
               </w:rPr>
               <w:t>OT</w:t>
@@ -798,8 +802,8 @@
               <w:rPr>
                 <w:rFonts w:ascii="微软雅黑" w:eastAsia="微软雅黑" w:hAnsi="微软雅黑"/>
                 <w:color w:val="121212"/>
-                <w:sz w:val="27"/>
-                <w:szCs w:val="27"/>
+                <w:sz w:val="20"/>
+                <w:szCs w:val="20"/>
                 <w:shd w:val="clear" w:color="auto" w:fill="FFFFFF"/>
               </w:rPr>
             </w:pPr>
@@ -807,8 +811,8 @@
               <w:rPr>
                 <w:rFonts w:ascii="微软雅黑" w:eastAsia="微软雅黑" w:hAnsi="微软雅黑" w:hint="eastAsia"/>
                 <w:color w:val="121212"/>
-                <w:sz w:val="27"/>
-                <w:szCs w:val="27"/>
+                <w:sz w:val="20"/>
+                <w:szCs w:val="20"/>
                 <w:shd w:val="clear" w:color="auto" w:fill="FFFFFF"/>
               </w:rPr>
               <w:t>研究对象</w:t>
@@ -825,8 +829,8 @@
               <w:rPr>
                 <w:rFonts w:ascii="微软雅黑" w:eastAsia="微软雅黑" w:hAnsi="微软雅黑"/>
                 <w:color w:val="121212"/>
-                <w:sz w:val="27"/>
-                <w:szCs w:val="27"/>
+                <w:sz w:val="20"/>
+                <w:szCs w:val="20"/>
                 <w:shd w:val="clear" w:color="auto" w:fill="FFFFFF"/>
               </w:rPr>
             </w:pPr>
@@ -834,8 +838,8 @@
               <w:rPr>
                 <w:rFonts w:ascii="微软雅黑" w:eastAsia="微软雅黑" w:hAnsi="微软雅黑" w:hint="eastAsia"/>
                 <w:color w:val="121212"/>
-                <w:sz w:val="27"/>
-                <w:szCs w:val="27"/>
+                <w:sz w:val="20"/>
+                <w:szCs w:val="20"/>
                 <w:shd w:val="clear" w:color="auto" w:fill="FFFFFF"/>
               </w:rPr>
               <w:t>行人/车辆</w:t>
@@ -852,8 +856,8 @@
               <w:rPr>
                 <w:rFonts w:ascii="微软雅黑" w:eastAsia="微软雅黑" w:hAnsi="微软雅黑"/>
                 <w:color w:val="121212"/>
-                <w:sz w:val="27"/>
-                <w:szCs w:val="27"/>
+                <w:sz w:val="20"/>
+                <w:szCs w:val="20"/>
                 <w:shd w:val="clear" w:color="auto" w:fill="FFFFFF"/>
               </w:rPr>
             </w:pPr>
@@ -861,8 +865,8 @@
               <w:rPr>
                 <w:rFonts w:ascii="微软雅黑" w:eastAsia="微软雅黑" w:hAnsi="微软雅黑" w:hint="eastAsia"/>
                 <w:color w:val="121212"/>
-                <w:sz w:val="27"/>
-                <w:szCs w:val="27"/>
+                <w:sz w:val="20"/>
+                <w:szCs w:val="20"/>
                 <w:shd w:val="clear" w:color="auto" w:fill="FFFFFF"/>
               </w:rPr>
               <w:t>行人/车辆</w:t>
@@ -884,8 +888,8 @@
               <w:rPr>
                 <w:rFonts w:ascii="微软雅黑" w:eastAsia="微软雅黑" w:hAnsi="微软雅黑"/>
                 <w:color w:val="121212"/>
-                <w:sz w:val="27"/>
-                <w:szCs w:val="27"/>
+                <w:sz w:val="20"/>
+                <w:szCs w:val="20"/>
                 <w:shd w:val="clear" w:color="auto" w:fill="FFFFFF"/>
               </w:rPr>
             </w:pPr>
@@ -893,8 +897,8 @@
               <w:rPr>
                 <w:rFonts w:ascii="微软雅黑" w:eastAsia="微软雅黑" w:hAnsi="微软雅黑" w:hint="eastAsia"/>
                 <w:color w:val="121212"/>
-                <w:sz w:val="27"/>
-                <w:szCs w:val="27"/>
+                <w:sz w:val="20"/>
+                <w:szCs w:val="20"/>
                 <w:shd w:val="clear" w:color="auto" w:fill="FFFFFF"/>
               </w:rPr>
               <w:t>场景</w:t>
@@ -911,8 +915,8 @@
               <w:rPr>
                 <w:rFonts w:ascii="微软雅黑" w:eastAsia="微软雅黑" w:hAnsi="微软雅黑"/>
                 <w:color w:val="121212"/>
-                <w:sz w:val="27"/>
-                <w:szCs w:val="27"/>
+                <w:sz w:val="20"/>
+                <w:szCs w:val="20"/>
                 <w:shd w:val="clear" w:color="auto" w:fill="FFFFFF"/>
               </w:rPr>
             </w:pPr>
@@ -920,8 +924,8 @@
               <w:rPr>
                 <w:rFonts w:ascii="微软雅黑" w:eastAsia="微软雅黑" w:hAnsi="微软雅黑" w:hint="eastAsia"/>
                 <w:color w:val="121212"/>
-                <w:sz w:val="27"/>
-                <w:szCs w:val="27"/>
+                <w:sz w:val="20"/>
+                <w:szCs w:val="20"/>
                 <w:shd w:val="clear" w:color="auto" w:fill="FFFFFF"/>
               </w:rPr>
               <w:t>跨摄像头</w:t>
@@ -938,8 +942,8 @@
               <w:rPr>
                 <w:rFonts w:ascii="微软雅黑" w:eastAsia="微软雅黑" w:hAnsi="微软雅黑"/>
                 <w:color w:val="121212"/>
-                <w:sz w:val="27"/>
-                <w:szCs w:val="27"/>
+                <w:sz w:val="20"/>
+                <w:szCs w:val="20"/>
                 <w:shd w:val="clear" w:color="auto" w:fill="FFFFFF"/>
               </w:rPr>
             </w:pPr>
@@ -947,8 +951,8 @@
               <w:rPr>
                 <w:rFonts w:ascii="微软雅黑" w:eastAsia="微软雅黑" w:hAnsi="微软雅黑" w:hint="eastAsia"/>
                 <w:color w:val="121212"/>
-                <w:sz w:val="27"/>
-                <w:szCs w:val="27"/>
+                <w:sz w:val="20"/>
+                <w:szCs w:val="20"/>
                 <w:shd w:val="clear" w:color="auto" w:fill="FFFFFF"/>
               </w:rPr>
               <w:t>单一摄像头</w:t>
@@ -958,7 +962,7 @@
       </w:tr>
       <w:tr>
         <w:trPr>
-          <w:trHeight w:val="1248"/>
+          <w:trHeight w:val="623"/>
         </w:trPr>
         <w:tc>
           <w:tcPr>
@@ -970,8 +974,8 @@
               <w:rPr>
                 <w:rFonts w:ascii="微软雅黑" w:eastAsia="微软雅黑" w:hAnsi="微软雅黑"/>
                 <w:color w:val="121212"/>
-                <w:sz w:val="27"/>
-                <w:szCs w:val="27"/>
+                <w:sz w:val="20"/>
+                <w:szCs w:val="20"/>
                 <w:shd w:val="clear" w:color="auto" w:fill="FFFFFF"/>
               </w:rPr>
             </w:pPr>
@@ -979,8 +983,8 @@
               <w:rPr>
                 <w:rFonts w:ascii="微软雅黑" w:eastAsia="微软雅黑" w:hAnsi="微软雅黑" w:hint="eastAsia"/>
                 <w:color w:val="121212"/>
-                <w:sz w:val="27"/>
-                <w:szCs w:val="27"/>
+                <w:sz w:val="20"/>
+                <w:szCs w:val="20"/>
                 <w:shd w:val="clear" w:color="auto" w:fill="FFFFFF"/>
               </w:rPr>
               <w:t>先验信息</w:t>
@@ -997,8 +1001,8 @@
               <w:rPr>
                 <w:rFonts w:ascii="微软雅黑" w:eastAsia="微软雅黑" w:hAnsi="微软雅黑"/>
                 <w:color w:val="121212"/>
-                <w:sz w:val="27"/>
-                <w:szCs w:val="27"/>
+                <w:sz w:val="20"/>
+                <w:szCs w:val="20"/>
                 <w:shd w:val="clear" w:color="auto" w:fill="FFFFFF"/>
               </w:rPr>
             </w:pPr>
@@ -1006,8 +1010,8 @@
               <w:rPr>
                 <w:rFonts w:ascii="微软雅黑" w:eastAsia="微软雅黑" w:hAnsi="微软雅黑" w:hint="eastAsia"/>
                 <w:color w:val="121212"/>
-                <w:sz w:val="27"/>
-                <w:szCs w:val="27"/>
+                <w:sz w:val="20"/>
+                <w:szCs w:val="20"/>
                 <w:shd w:val="clear" w:color="auto" w:fill="FFFFFF"/>
               </w:rPr>
               <w:t>表观信息</w:t>
@@ -1024,8 +1028,8 @@
               <w:rPr>
                 <w:rFonts w:ascii="微软雅黑" w:eastAsia="微软雅黑" w:hAnsi="微软雅黑"/>
                 <w:color w:val="121212"/>
-                <w:sz w:val="27"/>
-                <w:szCs w:val="27"/>
+                <w:sz w:val="20"/>
+                <w:szCs w:val="20"/>
                 <w:shd w:val="clear" w:color="auto" w:fill="FFFFFF"/>
               </w:rPr>
             </w:pPr>
@@ -1033,8 +1037,8 @@
               <w:rPr>
                 <w:rFonts w:ascii="微软雅黑" w:eastAsia="微软雅黑" w:hAnsi="微软雅黑" w:hint="eastAsia"/>
                 <w:color w:val="121212"/>
-                <w:sz w:val="27"/>
-                <w:szCs w:val="27"/>
+                <w:sz w:val="20"/>
+                <w:szCs w:val="20"/>
                 <w:shd w:val="clear" w:color="auto" w:fill="FFFFFF"/>
               </w:rPr>
               <w:t>时空运动信息，表观信息</w:t>
@@ -1056,8 +1060,8 @@
               <w:rPr>
                 <w:rFonts w:ascii="微软雅黑" w:eastAsia="微软雅黑" w:hAnsi="微软雅黑"/>
                 <w:color w:val="121212"/>
-                <w:sz w:val="27"/>
-                <w:szCs w:val="27"/>
+                <w:sz w:val="20"/>
+                <w:szCs w:val="20"/>
                 <w:shd w:val="clear" w:color="auto" w:fill="FFFFFF"/>
               </w:rPr>
             </w:pPr>
@@ -1065,8 +1069,8 @@
               <w:rPr>
                 <w:rFonts w:ascii="微软雅黑" w:eastAsia="微软雅黑" w:hAnsi="微软雅黑" w:hint="eastAsia"/>
                 <w:color w:val="121212"/>
-                <w:sz w:val="27"/>
-                <w:szCs w:val="27"/>
+                <w:sz w:val="20"/>
+                <w:szCs w:val="20"/>
                 <w:shd w:val="clear" w:color="auto" w:fill="FFFFFF"/>
               </w:rPr>
               <w:t>研究任务</w:t>
@@ -1083,8 +1087,8 @@
               <w:rPr>
                 <w:rFonts w:ascii="微软雅黑" w:eastAsia="微软雅黑" w:hAnsi="微软雅黑"/>
                 <w:color w:val="121212"/>
-                <w:sz w:val="27"/>
-                <w:szCs w:val="27"/>
+                <w:sz w:val="20"/>
+                <w:szCs w:val="20"/>
                 <w:shd w:val="clear" w:color="auto" w:fill="FFFFFF"/>
               </w:rPr>
             </w:pPr>
@@ -1092,8 +1096,8 @@
               <w:rPr>
                 <w:rFonts w:ascii="微软雅黑" w:eastAsia="微软雅黑" w:hAnsi="微软雅黑" w:hint="eastAsia"/>
                 <w:color w:val="121212"/>
-                <w:sz w:val="27"/>
-                <w:szCs w:val="27"/>
+                <w:sz w:val="20"/>
+                <w:szCs w:val="20"/>
                 <w:shd w:val="clear" w:color="auto" w:fill="FFFFFF"/>
               </w:rPr>
               <w:t>行人匹配</w:t>
@@ -1110,8 +1114,8 @@
               <w:rPr>
                 <w:rFonts w:ascii="微软雅黑" w:eastAsia="微软雅黑" w:hAnsi="微软雅黑"/>
                 <w:color w:val="121212"/>
-                <w:sz w:val="27"/>
-                <w:szCs w:val="27"/>
+                <w:sz w:val="20"/>
+                <w:szCs w:val="20"/>
                 <w:shd w:val="clear" w:color="auto" w:fill="FFFFFF"/>
               </w:rPr>
             </w:pPr>
@@ -1119,8 +1123,8 @@
               <w:rPr>
                 <w:rFonts w:ascii="微软雅黑" w:eastAsia="微软雅黑" w:hAnsi="微软雅黑" w:hint="eastAsia"/>
                 <w:color w:val="121212"/>
-                <w:sz w:val="27"/>
-                <w:szCs w:val="27"/>
+                <w:sz w:val="20"/>
+                <w:szCs w:val="20"/>
                 <w:shd w:val="clear" w:color="auto" w:fill="FFFFFF"/>
               </w:rPr>
               <w:t>数据关联</w:t>
@@ -1142,8 +1146,8 @@
               <w:rPr>
                 <w:rFonts w:ascii="微软雅黑" w:eastAsia="微软雅黑" w:hAnsi="微软雅黑"/>
                 <w:color w:val="121212"/>
-                <w:sz w:val="27"/>
-                <w:szCs w:val="27"/>
+                <w:sz w:val="20"/>
+                <w:szCs w:val="20"/>
                 <w:shd w:val="clear" w:color="auto" w:fill="FFFFFF"/>
               </w:rPr>
             </w:pPr>
@@ -1151,8 +1155,8 @@
               <w:rPr>
                 <w:rFonts w:ascii="微软雅黑" w:eastAsia="微软雅黑" w:hAnsi="微软雅黑" w:hint="eastAsia"/>
                 <w:color w:val="121212"/>
-                <w:sz w:val="27"/>
-                <w:szCs w:val="27"/>
+                <w:sz w:val="20"/>
+                <w:szCs w:val="20"/>
                 <w:shd w:val="clear" w:color="auto" w:fill="FFFFFF"/>
               </w:rPr>
               <w:t>目标顺序是否严格对称</w:t>
@@ -1169,8 +1173,8 @@
               <w:rPr>
                 <w:rFonts w:ascii="微软雅黑" w:eastAsia="微软雅黑" w:hAnsi="微软雅黑"/>
                 <w:color w:val="121212"/>
-                <w:sz w:val="27"/>
-                <w:szCs w:val="27"/>
+                <w:sz w:val="20"/>
+                <w:szCs w:val="20"/>
                 <w:shd w:val="clear" w:color="auto" w:fill="FFFFFF"/>
               </w:rPr>
             </w:pPr>
@@ -1178,8 +1182,8 @@
               <w:rPr>
                 <w:rFonts w:ascii="微软雅黑" w:eastAsia="微软雅黑" w:hAnsi="微软雅黑" w:hint="eastAsia"/>
                 <w:color w:val="121212"/>
-                <w:sz w:val="27"/>
-                <w:szCs w:val="27"/>
+                <w:sz w:val="20"/>
+                <w:szCs w:val="20"/>
                 <w:shd w:val="clear" w:color="auto" w:fill="FFFFFF"/>
               </w:rPr>
               <w:t>是</w:t>
@@ -1196,8 +1200,8 @@
               <w:rPr>
                 <w:rFonts w:ascii="微软雅黑" w:eastAsia="微软雅黑" w:hAnsi="微软雅黑"/>
                 <w:color w:val="121212"/>
-                <w:sz w:val="27"/>
-                <w:szCs w:val="27"/>
+                <w:sz w:val="20"/>
+                <w:szCs w:val="20"/>
                 <w:shd w:val="clear" w:color="auto" w:fill="FFFFFF"/>
               </w:rPr>
             </w:pPr>
@@ -1205,8 +1209,8 @@
               <w:rPr>
                 <w:rFonts w:ascii="微软雅黑" w:eastAsia="微软雅黑" w:hAnsi="微软雅黑" w:hint="eastAsia"/>
                 <w:color w:val="121212"/>
-                <w:sz w:val="27"/>
-                <w:szCs w:val="27"/>
+                <w:sz w:val="20"/>
+                <w:szCs w:val="20"/>
                 <w:shd w:val="clear" w:color="auto" w:fill="FFFFFF"/>
               </w:rPr>
               <w:t>否</w:t>
@@ -1469,18 +1473,6 @@
         </w:rPr>
         <w:t>。</w:t>
       </w:r>
-    </w:p>
-    <w:p>
-      <w:pPr>
-        <w:pStyle w:val="aa"/>
-        <w:shd w:val="clear" w:color="auto" w:fill="FFFFFF"/>
-        <w:spacing w:before="336" w:beforeAutospacing="0" w:after="336" w:afterAutospacing="0"/>
-        <w:ind w:firstLineChars="200" w:firstLine="480"/>
-        <w:rPr>
-          <w:rFonts w:ascii="Times New Roman" w:hAnsi="Times New Roman"/>
-          <w:color w:val="121212"/>
-        </w:rPr>
-      </w:pPr>
       <w:r>
         <w:rPr>
           <w:rFonts w:ascii="Times New Roman" w:hAnsi="Times New Roman" w:hint="eastAsia"/>
@@ -1523,18 +1515,6 @@
         </w:rPr>
         <w:t>下能被识别出来。</w:t>
       </w:r>
-    </w:p>
-    <w:p>
-      <w:pPr>
-        <w:pStyle w:val="aa"/>
-        <w:shd w:val="clear" w:color="auto" w:fill="FFFFFF"/>
-        <w:spacing w:before="336" w:beforeAutospacing="0" w:after="336" w:afterAutospacing="0"/>
-        <w:ind w:firstLineChars="200" w:firstLine="480"/>
-        <w:rPr>
-          <w:rFonts w:ascii="Times New Roman" w:hAnsi="Times New Roman"/>
-          <w:color w:val="121212"/>
-        </w:rPr>
-      </w:pPr>
       <w:r>
         <w:rPr>
           <w:rFonts w:ascii="Times New Roman" w:hAnsi="Times New Roman"/>
@@ -1619,18 +1599,6 @@
         </w:rPr>
         <w:t>不可靠的问题。</w:t>
       </w:r>
-    </w:p>
-    <w:p>
-      <w:pPr>
-        <w:pStyle w:val="aa"/>
-        <w:shd w:val="clear" w:color="auto" w:fill="FFFFFF"/>
-        <w:spacing w:before="336" w:beforeAutospacing="0" w:after="336" w:afterAutospacing="0"/>
-        <w:ind w:firstLineChars="200" w:firstLine="480"/>
-        <w:rPr>
-          <w:rFonts w:ascii="Times New Roman" w:hAnsi="Times New Roman"/>
-          <w:color w:val="121212"/>
-        </w:rPr>
-      </w:pPr>
       <w:r>
         <w:rPr>
           <w:rFonts w:ascii="Times New Roman" w:hAnsi="Times New Roman" w:hint="eastAsia"/>
@@ -1952,61 +1920,37 @@
         </w:rPr>
         <w:t>MOT主流算法</w:t>
       </w:r>
+      <w:r>
+        <w:rPr>
+          <w:rFonts w:hint="eastAsia"/>
+          <w:shd w:val="clear" w:color="auto" w:fill="FFFFFF"/>
+        </w:rPr>
+        <w:t>及最新成果介绍</w:t>
+      </w:r>
     </w:p>
     <w:p>
       <w:pPr>
         <w:pStyle w:val="3"/>
         <w:rPr>
+          <w:sz w:val="28"/>
+          <w:szCs w:val="28"/>
           <w:shd w:val="clear" w:color="auto" w:fill="FFFFFF"/>
         </w:rPr>
       </w:pPr>
       <w:r>
         <w:rPr>
-          <w:shd w:val="clear" w:color="auto" w:fill="FFFFFF"/>
-        </w:rPr>
-        <w:t>4.1.</w:t>
-      </w:r>
-      <w:r>
-        <w:rPr>
-          <w:shd w:val="clear" w:color="auto" w:fill="FFFFFF"/>
-        </w:rPr>
-        <w:t>基于Track</w:t>
-      </w:r>
-      <w:r>
-        <w:t>ing-by</w:t>
-      </w:r>
-      <w:r>
-        <w:rPr>
-          <w:shd w:val="clear" w:color="auto" w:fill="FFFFFF"/>
-        </w:rPr>
-        <w:t>-detection的MOT</w:t>
-      </w:r>
-    </w:p>
-    <w:p>
-      <w:pPr>
-        <w:pStyle w:val="aa"/>
-        <w:shd w:val="clear" w:color="auto" w:fill="FFFFFF"/>
-        <w:spacing w:before="336" w:beforeAutospacing="0" w:after="336" w:afterAutospacing="0"/>
-        <w:ind w:firstLineChars="200" w:firstLine="480"/>
-        <w:rPr>
-          <w:rFonts w:ascii="Times New Roman" w:hAnsi="Times New Roman"/>
-          <w:color w:val="121212"/>
-        </w:rPr>
-      </w:pPr>
-      <w:r>
-        <w:rPr>
           <w:rFonts w:ascii="Times New Roman" w:hAnsi="Times New Roman"/>
           <w:noProof/>
           <w:color w:val="121212"/>
         </w:rPr>
         <w:drawing>
-          <wp:anchor distT="0" distB="0" distL="114300" distR="114300" simplePos="0" relativeHeight="251658240" behindDoc="0" locked="0" layoutInCell="1" allowOverlap="1" wp14:anchorId="4B2526C8" wp14:editId="0B56243F">
+          <wp:anchor distT="0" distB="0" distL="114300" distR="114300" simplePos="0" relativeHeight="251658240" behindDoc="0" locked="0" layoutInCell="1" allowOverlap="1" wp14:anchorId="4B2526C8" wp14:editId="58FE58E9">
             <wp:simplePos x="0" y="0"/>
             <wp:positionH relativeFrom="margin">
               <wp:align>left</wp:align>
             </wp:positionH>
             <wp:positionV relativeFrom="paragraph">
-              <wp:posOffset>908050</wp:posOffset>
+              <wp:posOffset>463550</wp:posOffset>
             </wp:positionV>
             <wp:extent cx="5128260" cy="2619375"/>
             <wp:effectExtent l="0" t="0" r="0" b="9525"/>
@@ -2064,52 +2008,34 @@
       </w:r>
       <w:r>
         <w:rPr>
-          <w:rFonts w:ascii="Times New Roman" w:hAnsi="Times New Roman"/>
-          <w:color w:val="121212"/>
-        </w:rPr>
-        <w:t>基于</w:t>
-      </w:r>
-      <w:r>
-        <w:rPr>
-          <w:rFonts w:ascii="Times New Roman" w:hAnsi="Times New Roman"/>
-          <w:color w:val="121212"/>
-        </w:rPr>
-        <w:t>Tracking-by-detaction</w:t>
-      </w:r>
-      <w:r>
-        <w:rPr>
-          <w:rFonts w:ascii="Times New Roman" w:hAnsi="Times New Roman"/>
-          <w:color w:val="121212"/>
-        </w:rPr>
-        <w:t>框架的</w:t>
-      </w:r>
-      <w:r>
-        <w:rPr>
-          <w:rFonts w:ascii="Times New Roman" w:hAnsi="Times New Roman"/>
-          <w:color w:val="121212"/>
-        </w:rPr>
-        <w:t>MOT</w:t>
-      </w:r>
-      <w:r>
-        <w:rPr>
-          <w:rFonts w:ascii="Times New Roman" w:hAnsi="Times New Roman"/>
-          <w:color w:val="121212"/>
-        </w:rPr>
-        <w:t>算法是先对视频序列的每一帧进行目标检测，根据包围框对目标进行裁剪，得到图像中的所有目标。然后，转化为前后两帧之间的目标关联问题，通过</w:t>
-      </w:r>
-      <w:r>
-        <w:rPr>
-          <w:rFonts w:ascii="Times New Roman" w:hAnsi="Times New Roman"/>
-          <w:color w:val="121212"/>
-        </w:rPr>
-        <w:t>IoU</w:t>
-      </w:r>
-      <w:r>
-        <w:rPr>
-          <w:rFonts w:ascii="Times New Roman" w:hAnsi="Times New Roman"/>
-          <w:color w:val="121212"/>
-        </w:rPr>
-        <w:t>、外观等构建相似度矩阵，并通过匈牙利算法、贪婪算法等方法进行求解。</w:t>
+          <w:sz w:val="28"/>
+          <w:szCs w:val="28"/>
+          <w:shd w:val="clear" w:color="auto" w:fill="FFFFFF"/>
+        </w:rPr>
+        <w:t>4.1.</w:t>
+      </w:r>
+      <w:r>
+        <w:rPr>
+          <w:sz w:val="28"/>
+          <w:szCs w:val="28"/>
+          <w:shd w:val="clear" w:color="auto" w:fill="FFFFFF"/>
+        </w:rPr>
+        <w:t>基于Track</w:t>
+      </w:r>
+      <w:r>
+        <w:rPr>
+          <w:sz w:val="28"/>
+          <w:szCs w:val="28"/>
+        </w:rPr>
+        <w:t>ing-by</w:t>
+      </w:r>
+      <w:r>
+        <w:rPr>
+          <w:sz w:val="28"/>
+          <w:szCs w:val="28"/>
+          <w:shd w:val="clear" w:color="auto" w:fill="FFFFFF"/>
+        </w:rPr>
+        <w:t>-detection的MOT</w:t>
       </w:r>
     </w:p>
     <w:p>
@@ -2128,6 +2054,67 @@
           <w:rFonts w:ascii="Times New Roman" w:hAnsi="Times New Roman"/>
           <w:color w:val="121212"/>
         </w:rPr>
+        <w:t>基于</w:t>
+      </w:r>
+      <w:r>
+        <w:rPr>
+          <w:rFonts w:ascii="Times New Roman" w:hAnsi="Times New Roman"/>
+          <w:color w:val="121212"/>
+        </w:rPr>
+        <w:t>Tracking-by-detaction</w:t>
+      </w:r>
+      <w:r>
+        <w:rPr>
+          <w:rFonts w:ascii="Times New Roman" w:hAnsi="Times New Roman"/>
+          <w:color w:val="121212"/>
+        </w:rPr>
+        <w:t>框架的</w:t>
+      </w:r>
+      <w:r>
+        <w:rPr>
+          <w:rFonts w:ascii="Times New Roman" w:hAnsi="Times New Roman"/>
+          <w:color w:val="121212"/>
+        </w:rPr>
+        <w:t>MOT</w:t>
+      </w:r>
+      <w:r>
+        <w:rPr>
+          <w:rFonts w:ascii="Times New Roman" w:hAnsi="Times New Roman"/>
+          <w:color w:val="121212"/>
+        </w:rPr>
+        <w:t>算法是先对视频序列的每一帧进行目标检测，根据包围框对目标进行裁剪，得到图像中的所有目标。然后，转化为前后两帧之间的目标关联问题，通过</w:t>
+      </w:r>
+      <w:r>
+        <w:rPr>
+          <w:rFonts w:ascii="Times New Roman" w:hAnsi="Times New Roman"/>
+          <w:color w:val="121212"/>
+        </w:rPr>
+        <w:t>IoU</w:t>
+      </w:r>
+      <w:r>
+        <w:rPr>
+          <w:rFonts w:ascii="Times New Roman" w:hAnsi="Times New Roman"/>
+          <w:color w:val="121212"/>
+        </w:rPr>
+        <w:t>、外观等构建相似度矩阵，并通过匈牙利算法、贪婪算法等方法进行求解。</w:t>
+      </w:r>
+    </w:p>
+    <w:p>
+      <w:pPr>
+        <w:pStyle w:val="aa"/>
+        <w:shd w:val="clear" w:color="auto" w:fill="FFFFFF"/>
+        <w:spacing w:before="336" w:beforeAutospacing="0" w:after="336" w:afterAutospacing="0"/>
+        <w:ind w:firstLineChars="200" w:firstLine="480"/>
+        <w:rPr>
+          <w:rFonts w:ascii="Times New Roman" w:hAnsi="Times New Roman"/>
+          <w:color w:val="121212"/>
+        </w:rPr>
+      </w:pPr>
+      <w:r>
+        <w:rPr>
+          <w:rFonts w:ascii="Times New Roman" w:hAnsi="Times New Roman"/>
+          <w:color w:val="121212"/>
+        </w:rPr>
         <w:t>首先检测目标，然后链接到轨迹中。这种策略也通常被称为</w:t>
       </w:r>
       <w:r>
@@ -2203,6 +2190,8 @@
       <w:r>
         <w:rPr>
           <w:rFonts w:ascii="Times New Roman" w:hAnsi="Times New Roman"/>
+          <w:b/>
+          <w:bCs/>
           <w:color w:val="121212"/>
         </w:rPr>
         <w:t>SORT</w:t>
@@ -2210,6 +2199,8 @@
       <w:r>
         <w:rPr>
           <w:rFonts w:ascii="Times New Roman" w:hAnsi="Times New Roman"/>
+          <w:b/>
+          <w:bCs/>
           <w:color w:val="121212"/>
         </w:rPr>
         <w:t>、</w:t>
@@ -2217,6 +2208,8 @@
       <w:r>
         <w:rPr>
           <w:rFonts w:ascii="Times New Roman" w:hAnsi="Times New Roman"/>
+          <w:b/>
+          <w:bCs/>
           <w:color w:val="121212"/>
         </w:rPr>
         <w:t>DeepSORT</w:t>
@@ -2303,7 +2296,7 @@
           <w:noProof/>
         </w:rPr>
         <w:drawing>
-          <wp:inline distT="0" distB="0" distL="0" distR="0" wp14:anchorId="259CA8A6" wp14:editId="21D859E1">
+          <wp:inline distT="0" distB="0" distL="0" distR="0" wp14:anchorId="259CA8A6" wp14:editId="09BD2006">
             <wp:extent cx="5274310" cy="2753360"/>
             <wp:effectExtent l="0" t="0" r="2540" b="8890"/>
             <wp:docPr id="4" name="图片 4" descr="在这里插入图片描述"/>
@@ -2354,19 +2347,369 @@
     </w:p>
     <w:p>
       <w:pPr>
+        <w:pStyle w:val="aa"/>
+        <w:shd w:val="clear" w:color="auto" w:fill="FFFFFF"/>
+        <w:spacing w:before="336" w:beforeAutospacing="0" w:after="336" w:afterAutospacing="0"/>
+        <w:ind w:firstLineChars="200" w:firstLine="482"/>
+        <w:rPr>
+          <w:rFonts w:ascii="Times New Roman" w:hAnsi="Times New Roman"/>
+          <w:b/>
+          <w:bCs/>
+          <w:color w:val="121212"/>
+        </w:rPr>
+      </w:pPr>
+      <w:r>
+        <w:rPr>
+          <w:rFonts w:ascii="Times New Roman" w:hAnsi="Times New Roman" w:hint="eastAsia"/>
+          <w:b/>
+          <w:bCs/>
+          <w:color w:val="121212"/>
+        </w:rPr>
+        <w:t>ByteTrack</w:t>
+      </w:r>
+    </w:p>
+    <w:p>
+      <w:pPr>
+        <w:pStyle w:val="aa"/>
+        <w:shd w:val="clear" w:color="auto" w:fill="FFFFFF"/>
+        <w:spacing w:before="336" w:after="336"/>
+        <w:ind w:firstLineChars="200" w:firstLine="480"/>
+        <w:rPr>
+          <w:rFonts w:ascii="Times New Roman" w:hAnsi="Times New Roman"/>
+          <w:color w:val="121212"/>
+        </w:rPr>
+      </w:pPr>
+      <w:r>
+        <w:rPr>
+          <w:rFonts w:ascii="Times New Roman" w:hAnsi="Times New Roman"/>
+          <w:color w:val="121212"/>
+        </w:rPr>
+        <w:t xml:space="preserve">ByteTrack </w:t>
+      </w:r>
+      <w:r>
+        <w:rPr>
+          <w:rFonts w:ascii="Times New Roman" w:hAnsi="Times New Roman"/>
+          <w:color w:val="121212"/>
+        </w:rPr>
+        <w:t>是基于</w:t>
+      </w:r>
+      <w:r>
+        <w:rPr>
+          <w:rFonts w:ascii="Times New Roman" w:hAnsi="Times New Roman"/>
+          <w:color w:val="121212"/>
+        </w:rPr>
+        <w:t xml:space="preserve"> tracking-by-detection </w:t>
+      </w:r>
+      <w:r>
+        <w:rPr>
+          <w:rFonts w:ascii="Times New Roman" w:hAnsi="Times New Roman"/>
+          <w:color w:val="121212"/>
+        </w:rPr>
+        <w:t>范式的跟踪方法。作者提出了一种简单高效的数据关联方法</w:t>
+      </w:r>
+      <w:r>
+        <w:rPr>
+          <w:rFonts w:ascii="Times New Roman" w:hAnsi="Times New Roman"/>
+          <w:color w:val="121212"/>
+        </w:rPr>
+        <w:t xml:space="preserve"> BYTE</w:t>
+      </w:r>
+      <w:r>
+        <w:rPr>
+          <w:rFonts w:ascii="Times New Roman" w:hAnsi="Times New Roman"/>
+          <w:color w:val="121212"/>
+        </w:rPr>
+        <w:t>。它和之前跟踪算法的最大区别在于，并不是简单的去掉低分检测结果，正如论文标题所述，</w:t>
+      </w:r>
+      <w:r>
+        <w:rPr>
+          <w:rFonts w:ascii="Times New Roman" w:hAnsi="Times New Roman"/>
+          <w:color w:val="121212"/>
+        </w:rPr>
+        <w:t>Assiciating Every Detection Box</w:t>
+      </w:r>
+      <w:r>
+        <w:rPr>
+          <w:rFonts w:ascii="Times New Roman" w:hAnsi="Times New Roman"/>
+          <w:color w:val="121212"/>
+        </w:rPr>
+        <w:t>。利用检测框和跟踪轨迹之间的相似性，在保留高分检测结果的同时，从低分检测结果中去除背景，挖掘出真正的物体（遮挡、模糊等困难样本），从而降低漏检并提高轨迹的连贯性。速度到</w:t>
+      </w:r>
+      <w:r>
+        <w:rPr>
+          <w:rFonts w:ascii="Times New Roman" w:hAnsi="Times New Roman"/>
+          <w:color w:val="121212"/>
+        </w:rPr>
+        <w:t xml:space="preserve"> 30 FPS</w:t>
+      </w:r>
+      <w:r>
+        <w:rPr>
+          <w:rFonts w:ascii="Times New Roman" w:hAnsi="Times New Roman"/>
+          <w:color w:val="121212"/>
+        </w:rPr>
+        <w:t>（单张</w:t>
+      </w:r>
+      <w:r>
+        <w:rPr>
+          <w:rFonts w:ascii="Times New Roman" w:hAnsi="Times New Roman"/>
+          <w:color w:val="121212"/>
+        </w:rPr>
+        <w:t xml:space="preserve"> V100</w:t>
+      </w:r>
+      <w:r>
+        <w:rPr>
+          <w:rFonts w:ascii="Times New Roman" w:hAnsi="Times New Roman"/>
+          <w:color w:val="121212"/>
+        </w:rPr>
+        <w:t>），各项指标均有突破。就我个人</w:t>
+      </w:r>
+      <w:r>
+        <w:rPr>
+          <w:rFonts w:ascii="Times New Roman" w:hAnsi="Times New Roman"/>
+          <w:color w:val="121212"/>
+        </w:rPr>
+        <w:t xml:space="preserve"> demo </w:t>
+      </w:r>
+      <w:r>
+        <w:rPr>
+          <w:rFonts w:ascii="Times New Roman" w:hAnsi="Times New Roman"/>
+          <w:color w:val="121212"/>
+        </w:rPr>
+        <w:t>测试来看，相比</w:t>
+      </w:r>
+      <w:r>
+        <w:rPr>
+          <w:rFonts w:ascii="Times New Roman" w:hAnsi="Times New Roman"/>
+          <w:color w:val="121212"/>
+        </w:rPr>
+        <w:t xml:space="preserve"> deep sort</w:t>
+      </w:r>
+      <w:r>
+        <w:rPr>
+          <w:rFonts w:ascii="Times New Roman" w:hAnsi="Times New Roman"/>
+          <w:color w:val="121212"/>
+        </w:rPr>
+        <w:t>，</w:t>
+      </w:r>
+      <w:r>
+        <w:rPr>
+          <w:rFonts w:ascii="Times New Roman" w:hAnsi="Times New Roman"/>
+          <w:color w:val="121212"/>
+        </w:rPr>
+        <w:t xml:space="preserve">ByteTrack </w:t>
+      </w:r>
+      <w:r>
+        <w:rPr>
+          <w:rFonts w:ascii="Times New Roman" w:hAnsi="Times New Roman"/>
+          <w:color w:val="121212"/>
+        </w:rPr>
+        <w:t>在遮挡情况下的提升非常明显。但是需要注意的是，由于</w:t>
+      </w:r>
+      <w:r>
+        <w:rPr>
+          <w:rFonts w:ascii="Times New Roman" w:hAnsi="Times New Roman"/>
+          <w:color w:val="121212"/>
+        </w:rPr>
+        <w:t xml:space="preserve">ByteTrack </w:t>
+      </w:r>
+      <w:r>
+        <w:rPr>
+          <w:rFonts w:ascii="Times New Roman" w:hAnsi="Times New Roman"/>
+          <w:color w:val="121212"/>
+        </w:rPr>
+        <w:t>没有采用外表特征进行匹配，所以跟踪的效果非常依赖检测的效果，也就是说如果检测器的效果很好，跟踪也会取得不错的效果，但是如果检测的效果不好，那么会严重影响跟踪的效果。</w:t>
+      </w:r>
+      <w:r>
+        <w:rPr>
+          <w:rFonts w:ascii="Times New Roman" w:hAnsi="Times New Roman"/>
+          <w:color w:val="121212"/>
+        </w:rPr>
+        <w:t xml:space="preserve">ByteTrack </w:t>
+      </w:r>
+      <w:r>
+        <w:rPr>
+          <w:rFonts w:ascii="Times New Roman" w:hAnsi="Times New Roman"/>
+          <w:color w:val="121212"/>
+        </w:rPr>
+        <w:t>的核心在于</w:t>
+      </w:r>
+      <w:r>
+        <w:rPr>
+          <w:rFonts w:ascii="Times New Roman" w:hAnsi="Times New Roman"/>
+          <w:color w:val="121212"/>
+        </w:rPr>
+        <w:t xml:space="preserve"> BYTE</w:t>
+      </w:r>
+      <w:r>
+        <w:rPr>
+          <w:rFonts w:ascii="Times New Roman" w:hAnsi="Times New Roman"/>
+          <w:color w:val="121212"/>
+        </w:rPr>
+        <w:t>，也就是说可以套用任何你自己的检测算法，把你的检测结果输入跟踪器即可，和</w:t>
+      </w:r>
+      <w:r>
+        <w:rPr>
+          <w:rFonts w:ascii="Times New Roman" w:hAnsi="Times New Roman"/>
+          <w:color w:val="121212"/>
+        </w:rPr>
+        <w:t xml:space="preserve"> deepsort </w:t>
+      </w:r>
+      <w:r>
+        <w:rPr>
+          <w:rFonts w:ascii="Times New Roman" w:hAnsi="Times New Roman"/>
+          <w:color w:val="121212"/>
+        </w:rPr>
+        <w:t>类似，这种方式相比</w:t>
+      </w:r>
+      <w:r>
+        <w:rPr>
+          <w:rFonts w:ascii="Times New Roman" w:hAnsi="Times New Roman"/>
+          <w:color w:val="121212"/>
+        </w:rPr>
+        <w:t xml:space="preserve"> JDE </w:t>
+      </w:r>
+      <w:r>
+        <w:rPr>
+          <w:rFonts w:ascii="Times New Roman" w:hAnsi="Times New Roman"/>
+          <w:color w:val="121212"/>
+        </w:rPr>
+        <w:t>和</w:t>
+      </w:r>
+      <w:r>
+        <w:rPr>
+          <w:rFonts w:ascii="Times New Roman" w:hAnsi="Times New Roman"/>
+          <w:color w:val="121212"/>
+        </w:rPr>
+        <w:t xml:space="preserve"> FairMOT</w:t>
+      </w:r>
+      <w:r>
+        <w:rPr>
+          <w:rFonts w:ascii="Times New Roman" w:hAnsi="Times New Roman"/>
+          <w:color w:val="121212"/>
+        </w:rPr>
+        <w:t>，在工程应用上更为简洁</w:t>
+      </w:r>
+      <w:r>
+        <w:rPr>
+          <w:rFonts w:ascii="Times New Roman" w:hAnsi="Times New Roman" w:hint="eastAsia"/>
+          <w:color w:val="121212"/>
+        </w:rPr>
+        <w:t>。</w:t>
+      </w:r>
+    </w:p>
+    <w:p>
+      <w:pPr>
+        <w:pStyle w:val="aa"/>
+        <w:shd w:val="clear" w:color="auto" w:fill="FFFFFF"/>
+        <w:spacing w:before="336" w:after="336"/>
+        <w:ind w:firstLineChars="200" w:firstLine="480"/>
+        <w:rPr>
+          <w:rFonts w:ascii="Times New Roman" w:hAnsi="Times New Roman" w:hint="eastAsia"/>
+          <w:color w:val="121212"/>
+        </w:rPr>
+      </w:pPr>
+      <w:r>
+        <w:rPr>
+          <w:rFonts w:ascii="Times New Roman" w:hAnsi="Times New Roman" w:hint="eastAsia"/>
+          <w:color w:val="121212"/>
+        </w:rPr>
+        <w:t>ByteTrack</w:t>
+      </w:r>
+      <w:r>
+        <w:rPr>
+          <w:rFonts w:ascii="Times New Roman" w:hAnsi="Times New Roman" w:hint="eastAsia"/>
+          <w:color w:val="121212"/>
+        </w:rPr>
+        <w:t>检测流程如下：</w:t>
+      </w:r>
+    </w:p>
+    <w:p>
+      <w:pPr>
+        <w:ind w:leftChars="-135" w:hangingChars="135" w:hanging="283"/>
+        <w:jc w:val="center"/>
+        <w:rPr>
+          <w:rFonts w:ascii="Times New Roman" w:eastAsia="宋体" w:hAnsi="Times New Roman" w:cs="宋体" w:hint="eastAsia"/>
+          <w:color w:val="121212"/>
+          <w:kern w:val="0"/>
+          <w:sz w:val="28"/>
+          <w:szCs w:val="27"/>
+        </w:rPr>
+      </w:pPr>
+      <w:r>
+        <w:rPr>
+          <w:noProof/>
+        </w:rPr>
+        <w:drawing>
+          <wp:inline distT="0" distB="0" distL="0" distR="0" wp14:anchorId="3452603E" wp14:editId="097AA02A">
+            <wp:extent cx="5321935" cy="4869033"/>
+            <wp:effectExtent l="0" t="0" r="0" b="8255"/>
+            <wp:docPr id="9" name="图片 9" descr="在这里插入图片描述"/>
+            <wp:cNvGraphicFramePr>
+              <a:graphicFrameLocks xmlns:a="http://schemas.openxmlformats.org/drawingml/2006/main" noChangeAspect="1"/>
+            </wp:cNvGraphicFramePr>
+            <a:graphic xmlns:a="http://schemas.openxmlformats.org/drawingml/2006/main">
+              <a:graphicData uri="http://schemas.openxmlformats.org/drawingml/2006/picture">
+                <pic:pic xmlns:pic="http://schemas.openxmlformats.org/drawingml/2006/picture">
+                  <pic:nvPicPr>
+                    <pic:cNvPr id="0" name="Picture 4" descr="在这里插入图片描述"/>
+                    <pic:cNvPicPr>
+                      <a:picLocks noChangeAspect="1" noChangeArrowheads="1"/>
+                    </pic:cNvPicPr>
+                  </pic:nvPicPr>
+                  <pic:blipFill>
+                    <a:blip r:embed="rId12">
+                      <a:extLst>
+                        <a:ext uri="{28A0092B-C50C-407E-A947-70E740481C1C}">
+                          <a14:useLocalDpi xmlns:a14="http://schemas.microsoft.com/office/drawing/2010/main" val="0"/>
+                        </a:ext>
+                      </a:extLst>
+                    </a:blip>
+                    <a:srcRect/>
+                    <a:stretch>
+                      <a:fillRect/>
+                    </a:stretch>
+                  </pic:blipFill>
+                  <pic:spPr bwMode="auto">
+                    <a:xfrm>
+                      <a:off x="0" y="0"/>
+                      <a:ext cx="5332892" cy="4879058"/>
+                    </a:xfrm>
+                    <a:prstGeom prst="rect">
+                      <a:avLst/>
+                    </a:prstGeom>
+                    <a:noFill/>
+                    <a:ln>
+                      <a:noFill/>
+                    </a:ln>
+                  </pic:spPr>
+                </pic:pic>
+              </a:graphicData>
+            </a:graphic>
+          </wp:inline>
+        </w:drawing>
+      </w:r>
+    </w:p>
+    <w:p>
+      <w:pPr>
         <w:pStyle w:val="3"/>
         <w:rPr>
+          <w:sz w:val="28"/>
+          <w:szCs w:val="28"/>
           <w:shd w:val="clear" w:color="auto" w:fill="FFFFFF"/>
         </w:rPr>
       </w:pPr>
       <w:r>
         <w:rPr>
+          <w:sz w:val="28"/>
+          <w:szCs w:val="28"/>
           <w:shd w:val="clear" w:color="auto" w:fill="FFFFFF"/>
         </w:rPr>
         <w:t>4.2</w:t>
       </w:r>
       <w:r>
         <w:rPr>
+          <w:sz w:val="28"/>
+          <w:szCs w:val="28"/>
           <w:shd w:val="clear" w:color="auto" w:fill="FFFFFF"/>
         </w:rPr>
         <w:t>基于检测和跟踪联合的MOT</w:t>
@@ -2379,7 +2722,7 @@
         <w:spacing w:before="336" w:beforeAutospacing="0" w:after="336" w:afterAutospacing="0"/>
         <w:ind w:firstLineChars="200" w:firstLine="480"/>
         <w:rPr>
-          <w:rFonts w:ascii="Times New Roman" w:hAnsi="Times New Roman"/>
+          <w:rFonts w:ascii="Times New Roman" w:hAnsi="Times New Roman" w:hint="eastAsia"/>
           <w:color w:val="121212"/>
         </w:rPr>
       </w:pPr>
@@ -2395,14 +2738,7 @@
           <w:rFonts w:ascii="Times New Roman" w:hAnsi="Times New Roman"/>
           <w:color w:val="121212"/>
         </w:rPr>
-        <w:t>JDE</w:t>
-      </w:r>
-      <w:r>
-        <w:rPr>
-          <w:rFonts w:ascii="Times New Roman" w:hAnsi="Times New Roman"/>
-          <w:color w:val="121212"/>
-        </w:rPr>
-        <w:t>、</w:t>
+        <w:t xml:space="preserve"> </w:t>
       </w:r>
       <w:r>
         <w:rPr>
@@ -2448,9 +2784,7 @@
         <w:ind w:firstLineChars="200" w:firstLine="480"/>
         <w:rPr>
           <w:rFonts w:ascii="Times New Roman" w:hAnsi="Times New Roman"/>
-          <w:b/>
-          <w:bCs/>
-          <w:sz w:val="28"/>
+          <w:color w:val="121212"/>
         </w:rPr>
       </w:pPr>
       <w:r>
@@ -2465,6 +2799,13 @@
           <w:rFonts w:ascii="Times New Roman" w:hAnsi="Times New Roman" w:hint="eastAsia"/>
           <w:color w:val="121212"/>
         </w:rPr>
+        <w:t>T</w:t>
+      </w:r>
+      <w:r>
+        <w:rPr>
+          <w:rFonts w:ascii="Times New Roman" w:hAnsi="Times New Roman" w:hint="eastAsia"/>
+          <w:color w:val="121212"/>
+        </w:rPr>
         <w:t>：</w:t>
       </w:r>
       <w:r>
@@ -2570,7 +2911,7 @@
           <w:rFonts w:ascii="Times New Roman" w:hAnsi="Times New Roman"/>
           <w:color w:val="121212"/>
         </w:rPr>
-        <w:t>结果取得了检测和</w:t>
+        <w:t>结果取得了检测</w:t>
       </w:r>
       <w:r>
         <w:rPr>
@@ -2591,7 +2932,7 @@
           <w:noProof/>
         </w:rPr>
         <w:drawing>
-          <wp:inline distT="0" distB="0" distL="0" distR="0" wp14:anchorId="4ECCAB3C" wp14:editId="7FF54EE7">
+          <wp:inline distT="0" distB="0" distL="0" distR="0" wp14:anchorId="4ECCAB3C" wp14:editId="4070091A">
             <wp:extent cx="5274310" cy="2672080"/>
             <wp:effectExtent l="0" t="0" r="2540" b="0"/>
             <wp:docPr id="5" name="图片 5" descr="在这里插入图片描述"/>
@@ -2608,7 +2949,7 @@
                     </pic:cNvPicPr>
                   </pic:nvPicPr>
                   <pic:blipFill>
-                    <a:blip r:embed="rId12">
+                    <a:blip r:embed="rId13">
                       <a:extLst>
                         <a:ext uri="{28A0092B-C50C-407E-A947-70E740481C1C}">
                           <a14:useLocalDpi xmlns:a14="http://schemas.microsoft.com/office/drawing/2010/main" val="0"/>
@@ -2647,8 +2988,8 @@
           <w:rStyle w:val="ac"/>
           <w:rFonts w:ascii="微软雅黑" w:eastAsia="微软雅黑" w:hAnsi="微软雅黑"/>
           <w:color w:val="121212"/>
-          <w:sz w:val="27"/>
-          <w:szCs w:val="27"/>
+          <w:sz w:val="24"/>
+          <w:szCs w:val="24"/>
           <w:shd w:val="clear" w:color="auto" w:fill="FFFFFF"/>
         </w:rPr>
       </w:pPr>
@@ -2657,30 +2998,25 @@
           <w:rStyle w:val="ac"/>
           <w:rFonts w:ascii="Arial" w:hAnsi="Arial" w:cs="Arial"/>
           <w:color w:val="4D4D4D"/>
+          <w:sz w:val="28"/>
+          <w:szCs w:val="28"/>
           <w:shd w:val="clear" w:color="auto" w:fill="FFFFFF"/>
         </w:rPr>
         <w:t>4.3</w:t>
       </w:r>
       <w:r>
+        <w:rPr>
+          <w:sz w:val="28"/>
+          <w:szCs w:val="28"/>
+        </w:rPr>
         <w:t>基于注意力机制的MOT</w:t>
       </w:r>
     </w:p>
     <w:p>
       <w:pPr>
-        <w:ind w:firstLineChars="200" w:firstLine="562"/>
-        <w:rPr>
-          <w:rFonts w:ascii="微软雅黑" w:eastAsia="微软雅黑" w:hAnsi="微软雅黑"/>
-          <w:b/>
-          <w:bCs/>
-          <w:color w:val="121212"/>
-          <w:sz w:val="27"/>
-          <w:szCs w:val="27"/>
-          <w:shd w:val="clear" w:color="auto" w:fill="FFFFFF"/>
-        </w:rPr>
-      </w:pPr>
-      <w:r>
-        <w:rPr>
-          <w:rFonts w:ascii="Times New Roman" w:eastAsia="宋体" w:hAnsi="Times New Roman" w:cs="宋体"/>
+        <w:ind w:firstLineChars="200" w:firstLine="420"/>
+        <w:rPr>
+          <w:rFonts w:ascii="Times New Roman" w:eastAsia="宋体" w:hAnsi="Times New Roman" w:cs="宋体" w:hint="eastAsia"/>
           <w:b/>
           <w:bCs/>
           <w:color w:val="121212"/>
@@ -2688,114 +3024,24 @@
           <w:sz w:val="28"/>
           <w:szCs w:val="27"/>
         </w:rPr>
-        <w:t>代表方法：</w:t>
-      </w:r>
-      <w:r>
-        <w:rPr>
-          <w:rFonts w:ascii="Times New Roman" w:eastAsia="宋体" w:hAnsi="Times New Roman" w:cs="宋体" w:hint="eastAsia"/>
-          <w:b/>
-          <w:bCs/>
-          <w:color w:val="121212"/>
-          <w:kern w:val="0"/>
-          <w:sz w:val="28"/>
-          <w:szCs w:val="27"/>
-        </w:rPr>
-        <w:t>基于</w:t>
-      </w:r>
-      <w:r>
-        <w:rPr>
-          <w:rFonts w:ascii="Times New Roman" w:eastAsia="宋体" w:hAnsi="Times New Roman" w:cs="宋体"/>
-          <w:b/>
-          <w:bCs/>
-          <w:color w:val="121212"/>
-          <w:kern w:val="0"/>
-          <w:sz w:val="28"/>
-          <w:szCs w:val="27"/>
-        </w:rPr>
-        <w:t>transformer</w:t>
-      </w:r>
-      <w:r>
-        <w:rPr>
-          <w:rFonts w:ascii="Times New Roman" w:eastAsia="宋体" w:hAnsi="Times New Roman" w:cs="宋体"/>
-          <w:b/>
-          <w:bCs/>
-          <w:color w:val="121212"/>
-          <w:kern w:val="0"/>
-          <w:sz w:val="28"/>
-          <w:szCs w:val="27"/>
-        </w:rPr>
-        <w:t>的</w:t>
-      </w:r>
-      <w:r>
-        <w:rPr>
-          <w:rFonts w:ascii="Times New Roman" w:eastAsia="宋体" w:hAnsi="Times New Roman" w:cs="宋体"/>
-          <w:b/>
-          <w:bCs/>
-          <w:color w:val="121212"/>
-          <w:kern w:val="0"/>
-          <w:sz w:val="28"/>
-          <w:szCs w:val="27"/>
-        </w:rPr>
-        <w:t>T</w:t>
-      </w:r>
-      <w:r>
-        <w:rPr>
-          <w:rFonts w:ascii="Times New Roman" w:eastAsia="宋体" w:hAnsi="Times New Roman" w:cs="宋体"/>
-          <w:b/>
-          <w:bCs/>
-          <w:color w:val="121212"/>
-          <w:kern w:val="0"/>
-          <w:sz w:val="28"/>
-          <w:szCs w:val="27"/>
-        </w:rPr>
-        <w:t>ransTrack,</w:t>
-      </w:r>
-      <w:r>
-        <w:rPr>
-          <w:rFonts w:ascii="Times New Roman" w:eastAsia="宋体" w:hAnsi="Times New Roman" w:cs="宋体"/>
-          <w:b/>
-          <w:bCs/>
-          <w:color w:val="121212"/>
-          <w:kern w:val="0"/>
-          <w:sz w:val="28"/>
-          <w:szCs w:val="27"/>
-        </w:rPr>
-        <w:t>TrackFormor</w:t>
-      </w:r>
-    </w:p>
-    <w:p>
-      <w:pPr>
-        <w:rPr>
-          <w:rFonts w:ascii="微软雅黑" w:eastAsia="微软雅黑" w:hAnsi="微软雅黑"/>
-          <w:color w:val="121212"/>
-          <w:sz w:val="27"/>
-          <w:szCs w:val="27"/>
-          <w:shd w:val="clear" w:color="auto" w:fill="FFFFFF"/>
-        </w:rPr>
       </w:pPr>
-    </w:p>
-    <w:p>
-      <w:pPr>
-        <w:pStyle w:val="2"/>
-        <w:ind w:leftChars="-270" w:left="-567" w:rightChars="-364" w:right="-764"/>
-      </w:pPr>
-      <w:r>
-        <w:t>5.</w:t>
-      </w:r>
-      <w:r>
-        <w:t>MTMC跨摄像头多目标跟踪</w:t>
-      </w:r>
-    </w:p>
-    <w:p>
       <w:r>
         <w:rPr>
           <w:noProof/>
         </w:rPr>
         <w:drawing>
-          <wp:inline distT="0" distB="0" distL="0" distR="0" wp14:anchorId="545EEF04" wp14:editId="773CDB94">
-            <wp:extent cx="5274310" cy="2456180"/>
-            <wp:effectExtent l="0" t="0" r="2540" b="1270"/>
-            <wp:docPr id="6" name="图片 6" descr="在这里插入图片描述"/>
+          <wp:anchor distT="0" distB="0" distL="114300" distR="114300" simplePos="0" relativeHeight="251660288" behindDoc="0" locked="0" layoutInCell="1" allowOverlap="1" wp14:anchorId="52B95806" wp14:editId="47C6D5F4">
+            <wp:simplePos x="0" y="0"/>
+            <wp:positionH relativeFrom="margin">
+              <wp:align>right</wp:align>
+            </wp:positionH>
+            <wp:positionV relativeFrom="paragraph">
+              <wp:posOffset>528320</wp:posOffset>
+            </wp:positionV>
+            <wp:extent cx="5590540" cy="1760220"/>
+            <wp:effectExtent l="0" t="0" r="0" b="0"/>
+            <wp:wrapTopAndBottom/>
+            <wp:docPr id="8" name="图片 8" descr="在这里插入图片描述"/>
             <wp:cNvGraphicFramePr>
               <a:graphicFrameLocks xmlns:a="http://schemas.openxmlformats.org/drawingml/2006/main" noChangeAspect="1"/>
             </wp:cNvGraphicFramePr>
@@ -2803,13 +3049,13 @@
               <a:graphicData uri="http://schemas.openxmlformats.org/drawingml/2006/picture">
                 <pic:pic xmlns:pic="http://schemas.openxmlformats.org/drawingml/2006/picture">
                   <pic:nvPicPr>
-                    <pic:cNvPr id="0" name="Picture 10" descr="在这里插入图片描述"/>
+                    <pic:cNvPr id="0" name="Picture 2" descr="在这里插入图片描述"/>
                     <pic:cNvPicPr>
                       <a:picLocks noChangeAspect="1" noChangeArrowheads="1"/>
                     </pic:cNvPicPr>
                   </pic:nvPicPr>
                   <pic:blipFill>
-                    <a:blip r:embed="rId13">
+                    <a:blip r:embed="rId14">
                       <a:extLst>
                         <a:ext uri="{28A0092B-C50C-407E-A947-70E740481C1C}">
                           <a14:useLocalDpi xmlns:a14="http://schemas.microsoft.com/office/drawing/2010/main" val="0"/>
@@ -2824,7 +3070,7 @@
                   <pic:spPr bwMode="auto">
                     <a:xfrm>
                       <a:off x="0" y="0"/>
-                      <a:ext cx="5274310" cy="2456180"/>
+                      <a:ext cx="5590540" cy="1760220"/>
                     </a:xfrm>
                     <a:prstGeom prst="rect">
                       <a:avLst/>
@@ -2837,28 +3083,1473 @@
                 </pic:pic>
               </a:graphicData>
             </a:graphic>
-          </wp:inline>
+            <wp14:sizeRelH relativeFrom="margin">
+              <wp14:pctWidth>0</wp14:pctWidth>
+            </wp14:sizeRelH>
+            <wp14:sizeRelV relativeFrom="margin">
+              <wp14:pctHeight>0</wp14:pctHeight>
+            </wp14:sizeRelV>
+          </wp:anchor>
         </w:drawing>
+      </w:r>
+      <w:r>
+        <w:rPr>
+          <w:rFonts w:ascii="Times New Roman" w:eastAsia="宋体" w:hAnsi="Times New Roman" w:cs="宋体"/>
+          <w:b/>
+          <w:bCs/>
+          <w:color w:val="121212"/>
+          <w:kern w:val="0"/>
+          <w:sz w:val="28"/>
+          <w:szCs w:val="27"/>
+        </w:rPr>
+        <w:t>代表方法：</w:t>
+      </w:r>
+      <w:r>
+        <w:rPr>
+          <w:rFonts w:ascii="Times New Roman" w:eastAsia="宋体" w:hAnsi="Times New Roman" w:cs="宋体" w:hint="eastAsia"/>
+          <w:b/>
+          <w:bCs/>
+          <w:color w:val="121212"/>
+          <w:kern w:val="0"/>
+          <w:sz w:val="28"/>
+          <w:szCs w:val="27"/>
+        </w:rPr>
+        <w:t>基于</w:t>
+      </w:r>
+      <w:r>
+        <w:rPr>
+          <w:rFonts w:ascii="Times New Roman" w:eastAsia="宋体" w:hAnsi="Times New Roman" w:cs="宋体"/>
+          <w:b/>
+          <w:bCs/>
+          <w:color w:val="121212"/>
+          <w:kern w:val="0"/>
+          <w:sz w:val="28"/>
+          <w:szCs w:val="27"/>
+        </w:rPr>
+        <w:t>transformer</w:t>
+      </w:r>
+      <w:r>
+        <w:rPr>
+          <w:rFonts w:ascii="Times New Roman" w:eastAsia="宋体" w:hAnsi="Times New Roman" w:cs="宋体"/>
+          <w:b/>
+          <w:bCs/>
+          <w:color w:val="121212"/>
+          <w:kern w:val="0"/>
+          <w:sz w:val="28"/>
+          <w:szCs w:val="27"/>
+        </w:rPr>
+        <w:t>的</w:t>
+      </w:r>
+      <w:r>
+        <w:rPr>
+          <w:rFonts w:ascii="Times New Roman" w:eastAsia="宋体" w:hAnsi="Times New Roman" w:cs="宋体"/>
+          <w:b/>
+          <w:bCs/>
+          <w:color w:val="121212"/>
+          <w:kern w:val="0"/>
+          <w:sz w:val="28"/>
+          <w:szCs w:val="27"/>
+        </w:rPr>
+        <w:t>T</w:t>
+      </w:r>
+      <w:r>
+        <w:rPr>
+          <w:rFonts w:ascii="Times New Roman" w:eastAsia="宋体" w:hAnsi="Times New Roman" w:cs="宋体"/>
+          <w:b/>
+          <w:bCs/>
+          <w:color w:val="121212"/>
+          <w:kern w:val="0"/>
+          <w:sz w:val="28"/>
+          <w:szCs w:val="27"/>
+        </w:rPr>
+        <w:t>ransTrack,</w:t>
+      </w:r>
+      <w:r>
+        <w:rPr>
+          <w:rFonts w:ascii="Times New Roman" w:eastAsia="宋体" w:hAnsi="Times New Roman" w:cs="宋体"/>
+          <w:b/>
+          <w:bCs/>
+          <w:color w:val="121212"/>
+          <w:kern w:val="0"/>
+          <w:sz w:val="28"/>
+          <w:szCs w:val="27"/>
+        </w:rPr>
+        <w:t>TrackFormor</w:t>
       </w:r>
     </w:p>
     <w:p>
       <w:pPr>
-        <w:ind w:firstLineChars="200" w:firstLine="420"/>
+        <w:ind w:firstLineChars="200" w:firstLine="480"/>
+        <w:rPr>
+          <w:rFonts w:ascii="Times New Roman" w:eastAsia="宋体" w:hAnsi="Times New Roman"/>
+          <w:color w:val="121212"/>
+          <w:sz w:val="24"/>
+          <w:szCs w:val="24"/>
+          <w:shd w:val="clear" w:color="auto" w:fill="FFFFFF"/>
+        </w:rPr>
       </w:pPr>
       <w:r>
         <w:rPr>
+          <w:rFonts w:ascii="Times New Roman" w:eastAsia="宋体" w:hAnsi="Times New Roman"/>
+          <w:color w:val="121212"/>
+          <w:sz w:val="24"/>
+          <w:szCs w:val="24"/>
+          <w:shd w:val="clear" w:color="auto" w:fill="FFFFFF"/>
+        </w:rPr>
+        <w:t>pipeline</w:t>
+      </w:r>
+      <w:r>
+        <w:rPr>
+          <w:rFonts w:ascii="Times New Roman" w:eastAsia="宋体" w:hAnsi="Times New Roman"/>
+          <w:color w:val="121212"/>
+          <w:sz w:val="24"/>
+          <w:szCs w:val="24"/>
+          <w:shd w:val="clear" w:color="auto" w:fill="FFFFFF"/>
+        </w:rPr>
+        <w:t>的设计，它基于</w:t>
+      </w:r>
+      <w:r>
+        <w:rPr>
+          <w:rFonts w:ascii="Times New Roman" w:eastAsia="宋体" w:hAnsi="Times New Roman"/>
+          <w:color w:val="121212"/>
+          <w:sz w:val="24"/>
+          <w:szCs w:val="24"/>
+          <w:shd w:val="clear" w:color="auto" w:fill="FFFFFF"/>
+        </w:rPr>
+        <w:t>Query-Key</w:t>
+      </w:r>
+      <w:r>
+        <w:rPr>
+          <w:rFonts w:ascii="Times New Roman" w:eastAsia="宋体" w:hAnsi="Times New Roman"/>
+          <w:color w:val="121212"/>
+          <w:sz w:val="24"/>
+          <w:szCs w:val="24"/>
+          <w:shd w:val="clear" w:color="auto" w:fill="FFFFFF"/>
+        </w:rPr>
+        <w:t>目前最火热的</w:t>
+      </w:r>
+      <w:r>
+        <w:rPr>
+          <w:rFonts w:ascii="Times New Roman" w:eastAsia="宋体" w:hAnsi="Times New Roman"/>
+          <w:color w:val="121212"/>
+          <w:sz w:val="24"/>
+          <w:szCs w:val="24"/>
+          <w:shd w:val="clear" w:color="auto" w:fill="FFFFFF"/>
+        </w:rPr>
+        <w:t>Transformer</w:t>
+      </w:r>
+      <w:r>
+        <w:rPr>
+          <w:rFonts w:ascii="Times New Roman" w:eastAsia="宋体" w:hAnsi="Times New Roman"/>
+          <w:color w:val="121212"/>
+          <w:sz w:val="24"/>
+          <w:szCs w:val="24"/>
+          <w:shd w:val="clear" w:color="auto" w:fill="FFFFFF"/>
+        </w:rPr>
+        <w:t>架构构建。最中间的</w:t>
+      </w:r>
+      <w:r>
+        <w:rPr>
+          <w:rFonts w:ascii="Times New Roman" w:eastAsia="宋体" w:hAnsi="Times New Roman"/>
+          <w:color w:val="121212"/>
+          <w:sz w:val="24"/>
+          <w:szCs w:val="24"/>
+          <w:shd w:val="clear" w:color="auto" w:fill="FFFFFF"/>
+        </w:rPr>
+        <w:t>key</w:t>
+      </w:r>
+      <w:r>
+        <w:rPr>
+          <w:rFonts w:ascii="Times New Roman" w:eastAsia="宋体" w:hAnsi="Times New Roman"/>
+          <w:color w:val="121212"/>
+          <w:sz w:val="24"/>
+          <w:szCs w:val="24"/>
+          <w:shd w:val="clear" w:color="auto" w:fill="FFFFFF"/>
+        </w:rPr>
+        <w:t>来自骨干网络对当前帧图像提取的特征图，而</w:t>
+      </w:r>
+      <w:r>
+        <w:rPr>
+          <w:rFonts w:ascii="Times New Roman" w:eastAsia="宋体" w:hAnsi="Times New Roman"/>
+          <w:color w:val="121212"/>
+          <w:sz w:val="24"/>
+          <w:szCs w:val="24"/>
+          <w:shd w:val="clear" w:color="auto" w:fill="FFFFFF"/>
+        </w:rPr>
+        <w:t>query</w:t>
+      </w:r>
+      <w:r>
+        <w:rPr>
+          <w:rFonts w:ascii="Times New Roman" w:eastAsia="宋体" w:hAnsi="Times New Roman"/>
+          <w:color w:val="121212"/>
+          <w:sz w:val="24"/>
+          <w:szCs w:val="24"/>
+          <w:shd w:val="clear" w:color="auto" w:fill="FFFFFF"/>
+        </w:rPr>
+        <w:t>按照两个分支的需求分别来自上一帧的目标特征</w:t>
+      </w:r>
+      <w:r>
+        <w:rPr>
+          <w:rFonts w:ascii="Times New Roman" w:eastAsia="宋体" w:hAnsi="Times New Roman"/>
+          <w:color w:val="121212"/>
+          <w:sz w:val="24"/>
+          <w:szCs w:val="24"/>
+          <w:shd w:val="clear" w:color="auto" w:fill="FFFFFF"/>
+        </w:rPr>
+        <w:t>query</w:t>
+      </w:r>
+      <w:r>
+        <w:rPr>
+          <w:rFonts w:ascii="Times New Roman" w:eastAsia="宋体" w:hAnsi="Times New Roman"/>
+          <w:color w:val="121212"/>
+          <w:sz w:val="24"/>
+          <w:szCs w:val="24"/>
+          <w:shd w:val="clear" w:color="auto" w:fill="FFFFFF"/>
+        </w:rPr>
+        <w:t>集和一个可学习的目标</w:t>
+      </w:r>
+      <w:r>
+        <w:rPr>
+          <w:rFonts w:ascii="Times New Roman" w:eastAsia="宋体" w:hAnsi="Times New Roman"/>
+          <w:color w:val="121212"/>
+          <w:sz w:val="24"/>
+          <w:szCs w:val="24"/>
+          <w:shd w:val="clear" w:color="auto" w:fill="FFFFFF"/>
+        </w:rPr>
+        <w:t>query</w:t>
+      </w:r>
+      <w:r>
+        <w:rPr>
+          <w:rFonts w:ascii="Times New Roman" w:eastAsia="宋体" w:hAnsi="Times New Roman"/>
+          <w:color w:val="121212"/>
+          <w:sz w:val="24"/>
+          <w:szCs w:val="24"/>
+          <w:shd w:val="clear" w:color="auto" w:fill="FFFFFF"/>
+        </w:rPr>
+        <w:t>集。这两个分支都很有意思，我们先看下面这个检测分支，这里这个</w:t>
+      </w:r>
+      <w:r>
+        <w:rPr>
+          <w:rFonts w:ascii="Times New Roman" w:eastAsia="宋体" w:hAnsi="Times New Roman"/>
+          <w:color w:val="121212"/>
+          <w:sz w:val="24"/>
+          <w:szCs w:val="24"/>
+          <w:shd w:val="clear" w:color="auto" w:fill="FFFFFF"/>
+        </w:rPr>
+        <w:t>learned object query</w:t>
+      </w:r>
+      <w:r>
+        <w:rPr>
+          <w:rFonts w:ascii="Times New Roman" w:eastAsia="宋体" w:hAnsi="Times New Roman"/>
+          <w:color w:val="121212"/>
+          <w:sz w:val="24"/>
+          <w:szCs w:val="24"/>
+          <w:shd w:val="clear" w:color="auto" w:fill="FFFFFF"/>
+        </w:rPr>
+        <w:t>思路来自于</w:t>
+      </w:r>
+      <w:r>
+        <w:rPr>
+          <w:rFonts w:ascii="Times New Roman" w:eastAsia="宋体" w:hAnsi="Times New Roman"/>
+          <w:color w:val="121212"/>
+          <w:sz w:val="24"/>
+          <w:szCs w:val="24"/>
+          <w:shd w:val="clear" w:color="auto" w:fill="FFFFFF"/>
+        </w:rPr>
+        <w:t>DETR</w:t>
+      </w:r>
+      <w:r>
+        <w:rPr>
+          <w:rFonts w:ascii="Times New Roman" w:eastAsia="宋体" w:hAnsi="Times New Roman"/>
+          <w:color w:val="121212"/>
+          <w:sz w:val="24"/>
+          <w:szCs w:val="24"/>
+          <w:shd w:val="clear" w:color="auto" w:fill="FFFFFF"/>
+        </w:rPr>
+        <w:t>，是一种可学习的表示，它能逐渐学会从</w:t>
+      </w:r>
+      <w:r>
+        <w:rPr>
+          <w:rFonts w:ascii="Times New Roman" w:eastAsia="宋体" w:hAnsi="Times New Roman"/>
+          <w:color w:val="121212"/>
+          <w:sz w:val="24"/>
+          <w:szCs w:val="24"/>
+          <w:shd w:val="clear" w:color="auto" w:fill="FFFFFF"/>
+        </w:rPr>
+        <w:t>key</w:t>
+      </w:r>
+      <w:r>
+        <w:rPr>
+          <w:rFonts w:ascii="Times New Roman" w:eastAsia="宋体" w:hAnsi="Times New Roman"/>
+          <w:color w:val="121212"/>
+          <w:sz w:val="24"/>
+          <w:szCs w:val="24"/>
+          <w:shd w:val="clear" w:color="auto" w:fill="FFFFFF"/>
+        </w:rPr>
+        <w:t>中查询到目标的位置从而完成检测，想知道得更明白得可以去看看</w:t>
+      </w:r>
+      <w:r>
+        <w:rPr>
+          <w:rFonts w:ascii="Times New Roman" w:eastAsia="宋体" w:hAnsi="Times New Roman"/>
+          <w:color w:val="121212"/>
+          <w:sz w:val="24"/>
+          <w:szCs w:val="24"/>
+          <w:shd w:val="clear" w:color="auto" w:fill="FFFFFF"/>
+        </w:rPr>
+        <w:t>DETR</w:t>
+      </w:r>
+      <w:r>
+        <w:rPr>
+          <w:rFonts w:ascii="Times New Roman" w:eastAsia="宋体" w:hAnsi="Times New Roman"/>
+          <w:color w:val="121212"/>
+          <w:sz w:val="24"/>
+          <w:szCs w:val="24"/>
+          <w:shd w:val="clear" w:color="auto" w:fill="FFFFFF"/>
+        </w:rPr>
+        <w:t>论文。可以很明显地看明白，这个检测分支完成了当前</w:t>
+      </w:r>
+      <w:r>
+        <w:rPr>
+          <w:rFonts w:ascii="Times New Roman" w:eastAsia="宋体" w:hAnsi="Times New Roman" w:hint="eastAsia"/>
+          <w:color w:val="121212"/>
+          <w:sz w:val="24"/>
+          <w:szCs w:val="24"/>
+          <w:shd w:val="clear" w:color="auto" w:fill="FFFFFF"/>
+        </w:rPr>
+        <w:t>帧上所有目标的检测得到</w:t>
+      </w:r>
+      <w:r>
+        <w:rPr>
+          <w:rFonts w:ascii="Times New Roman" w:eastAsia="宋体" w:hAnsi="Times New Roman"/>
+          <w:color w:val="121212"/>
+          <w:sz w:val="24"/>
+          <w:szCs w:val="24"/>
+          <w:shd w:val="clear" w:color="auto" w:fill="FFFFFF"/>
+        </w:rPr>
+        <w:t>detection boxes</w:t>
+      </w:r>
+      <w:r>
+        <w:rPr>
+          <w:rFonts w:ascii="Times New Roman" w:eastAsia="宋体" w:hAnsi="Times New Roman"/>
+          <w:color w:val="121212"/>
+          <w:sz w:val="24"/>
+          <w:szCs w:val="24"/>
+          <w:shd w:val="clear" w:color="auto" w:fill="FFFFFF"/>
+        </w:rPr>
+        <w:t>。然后我们看上面这个跟踪框分支，这个</w:t>
+      </w:r>
+      <w:r>
+        <w:rPr>
+          <w:rFonts w:ascii="Times New Roman" w:eastAsia="宋体" w:hAnsi="Times New Roman"/>
+          <w:color w:val="121212"/>
+          <w:sz w:val="24"/>
+          <w:szCs w:val="24"/>
+          <w:shd w:val="clear" w:color="auto" w:fill="FFFFFF"/>
+        </w:rPr>
+        <w:t>object feature query</w:t>
+      </w:r>
+      <w:r>
+        <w:rPr>
+          <w:rFonts w:ascii="Times New Roman" w:eastAsia="宋体" w:hAnsi="Times New Roman"/>
+          <w:color w:val="121212"/>
+          <w:sz w:val="24"/>
+          <w:szCs w:val="24"/>
+          <w:shd w:val="clear" w:color="auto" w:fill="FFFFFF"/>
+        </w:rPr>
+        <w:t>其实就是上一帧的检测分支产生的目标的特征向量，这个</w:t>
+      </w:r>
+      <w:r>
+        <w:rPr>
+          <w:rFonts w:ascii="Times New Roman" w:eastAsia="宋体" w:hAnsi="Times New Roman"/>
+          <w:color w:val="121212"/>
+          <w:sz w:val="24"/>
+          <w:szCs w:val="24"/>
+          <w:shd w:val="clear" w:color="auto" w:fill="FFFFFF"/>
+        </w:rPr>
+        <w:t>object feature query</w:t>
+      </w:r>
+      <w:r>
+        <w:rPr>
+          <w:rFonts w:ascii="Times New Roman" w:eastAsia="宋体" w:hAnsi="Times New Roman"/>
+          <w:color w:val="121212"/>
+          <w:sz w:val="24"/>
+          <w:szCs w:val="24"/>
+          <w:shd w:val="clear" w:color="auto" w:fill="FFFFFF"/>
+        </w:rPr>
+        <w:t>从</w:t>
+      </w:r>
+      <w:r>
+        <w:rPr>
+          <w:rFonts w:ascii="Times New Roman" w:eastAsia="宋体" w:hAnsi="Times New Roman"/>
+          <w:color w:val="121212"/>
+          <w:sz w:val="24"/>
+          <w:szCs w:val="24"/>
+          <w:shd w:val="clear" w:color="auto" w:fill="FFFFFF"/>
+        </w:rPr>
+        <w:t>key</w:t>
+      </w:r>
+      <w:r>
+        <w:rPr>
+          <w:rFonts w:ascii="Times New Roman" w:eastAsia="宋体" w:hAnsi="Times New Roman"/>
+          <w:color w:val="121212"/>
+          <w:sz w:val="24"/>
+          <w:szCs w:val="24"/>
+          <w:shd w:val="clear" w:color="auto" w:fill="FFFFFF"/>
+        </w:rPr>
+        <w:t>中查询目标当前帧中位置，用</w:t>
+      </w:r>
+      <w:r>
+        <w:rPr>
+          <w:rFonts w:ascii="Times New Roman" w:eastAsia="宋体" w:hAnsi="Times New Roman"/>
+          <w:color w:val="121212"/>
+          <w:sz w:val="24"/>
+          <w:szCs w:val="24"/>
+          <w:shd w:val="clear" w:color="auto" w:fill="FFFFFF"/>
+        </w:rPr>
+        <w:t>CenterTrack</w:t>
+      </w:r>
+      <w:r>
+        <w:rPr>
+          <w:rFonts w:ascii="Times New Roman" w:eastAsia="宋体" w:hAnsi="Times New Roman"/>
+          <w:color w:val="121212"/>
+          <w:sz w:val="24"/>
+          <w:szCs w:val="24"/>
+          <w:shd w:val="clear" w:color="auto" w:fill="FFFFFF"/>
+        </w:rPr>
+        <w:t>的思路来理解，这可以认为是一个位移预测分支，它最终得到</w:t>
+      </w:r>
+      <w:r>
+        <w:rPr>
+          <w:rFonts w:ascii="Times New Roman" w:eastAsia="宋体" w:hAnsi="Times New Roman"/>
+          <w:color w:val="121212"/>
+          <w:sz w:val="24"/>
+          <w:szCs w:val="24"/>
+          <w:shd w:val="clear" w:color="auto" w:fill="FFFFFF"/>
+        </w:rPr>
+        <w:t>tracking boxes</w:t>
+      </w:r>
+      <w:r>
+        <w:rPr>
+          <w:rFonts w:ascii="Times New Roman" w:eastAsia="宋体" w:hAnsi="Times New Roman"/>
+          <w:color w:val="121212"/>
+          <w:sz w:val="24"/>
+          <w:szCs w:val="24"/>
+          <w:shd w:val="clear" w:color="auto" w:fill="FFFFFF"/>
+        </w:rPr>
+        <w:t>。最后，由于跟踪框和检测框都在当前帧上了，进行简单的</w:t>
+      </w:r>
+      <w:r>
+        <w:rPr>
+          <w:rFonts w:ascii="Times New Roman" w:eastAsia="宋体" w:hAnsi="Times New Roman"/>
+          <w:color w:val="121212"/>
+          <w:sz w:val="24"/>
+          <w:szCs w:val="24"/>
+          <w:shd w:val="clear" w:color="auto" w:fill="FFFFFF"/>
+        </w:rPr>
+        <w:t>IOU</w:t>
+      </w:r>
+      <w:r>
+        <w:rPr>
+          <w:rFonts w:ascii="Times New Roman" w:eastAsia="宋体" w:hAnsi="Times New Roman"/>
+          <w:color w:val="121212"/>
+          <w:sz w:val="24"/>
+          <w:szCs w:val="24"/>
+          <w:shd w:val="clear" w:color="auto" w:fill="FFFFFF"/>
+        </w:rPr>
+        <w:t>匹配就能完成跟踪了，至此，</w:t>
+      </w:r>
+      <w:r>
+        <w:rPr>
+          <w:rFonts w:ascii="Times New Roman" w:eastAsia="宋体" w:hAnsi="Times New Roman"/>
+          <w:color w:val="121212"/>
+          <w:sz w:val="24"/>
+          <w:szCs w:val="24"/>
+          <w:shd w:val="clear" w:color="auto" w:fill="FFFFFF"/>
+        </w:rPr>
+        <w:t>MOT</w:t>
+      </w:r>
+      <w:r>
+        <w:rPr>
+          <w:rFonts w:ascii="Times New Roman" w:eastAsia="宋体" w:hAnsi="Times New Roman"/>
+          <w:color w:val="121212"/>
+          <w:sz w:val="24"/>
+          <w:szCs w:val="24"/>
+          <w:shd w:val="clear" w:color="auto" w:fill="FFFFFF"/>
+        </w:rPr>
+        <w:t>任务完成。</w:t>
+      </w:r>
+    </w:p>
+    <w:p>
+      <w:pPr>
+        <w:rPr>
+          <w:rFonts w:ascii="微软雅黑" w:eastAsia="微软雅黑" w:hAnsi="微软雅黑"/>
+          <w:color w:val="121212"/>
+          <w:sz w:val="27"/>
+          <w:szCs w:val="27"/>
+          <w:shd w:val="clear" w:color="auto" w:fill="FFFFFF"/>
+        </w:rPr>
+      </w:pPr>
+    </w:p>
+    <w:p>
+      <w:pPr>
+        <w:pStyle w:val="2"/>
+        <w:ind w:leftChars="-270" w:left="-567" w:rightChars="-364" w:right="-764"/>
+      </w:pPr>
+      <w:r>
+        <w:t>5.</w:t>
+      </w:r>
+      <w:r>
+        <w:t>MTMC</w:t>
+      </w:r>
+      <w:r>
+        <w:rPr>
           <w:rFonts w:hint="eastAsia"/>
         </w:rPr>
-        <w:t>跨摄像头多目标追踪整体框架如图，主要分为目标检测，ReID</w:t>
-      </w:r>
-      <w:r>
-        <w:t>,</w:t>
-      </w:r>
-      <w:r>
+        <w:t>T多目标多摄像头</w:t>
+      </w:r>
+      <w:r>
+        <w:t>跟踪</w:t>
+      </w:r>
+    </w:p>
+    <w:p>
+      <w:pPr>
+        <w:pStyle w:val="3"/>
         <w:rPr>
           <w:rFonts w:hint="eastAsia"/>
-        </w:rPr>
-        <w:t>单镜头特征匹配，轨迹融合四部分。</w:t>
+          <w:sz w:val="28"/>
+          <w:szCs w:val="28"/>
+        </w:rPr>
+      </w:pPr>
+      <w:r>
+        <w:rPr>
+          <w:rFonts w:hint="eastAsia"/>
+          <w:sz w:val="28"/>
+          <w:szCs w:val="28"/>
+        </w:rPr>
+        <w:t>5</w:t>
+      </w:r>
+      <w:r>
+        <w:rPr>
+          <w:sz w:val="28"/>
+          <w:szCs w:val="28"/>
+        </w:rPr>
+        <w:t xml:space="preserve">.1 </w:t>
+      </w:r>
+      <w:r>
+        <w:rPr>
+          <w:rFonts w:hint="eastAsia"/>
+          <w:sz w:val="28"/>
+          <w:szCs w:val="28"/>
+        </w:rPr>
+        <w:t>MTMCT介绍</w:t>
+      </w:r>
+    </w:p>
+    <w:p>
+      <w:pPr>
+        <w:ind w:firstLineChars="200" w:firstLine="480"/>
+        <w:rPr>
+          <w:rFonts w:ascii="Times New Roman" w:eastAsia="宋体" w:hAnsi="Times New Roman" w:cs="宋体"/>
+          <w:color w:val="121212"/>
+          <w:kern w:val="0"/>
+          <w:sz w:val="24"/>
+          <w:szCs w:val="24"/>
+        </w:rPr>
+      </w:pPr>
+      <w:r>
+        <w:rPr>
+          <w:rFonts w:ascii="Times New Roman" w:eastAsia="宋体" w:hAnsi="Times New Roman" w:cs="宋体" w:hint="eastAsia"/>
+          <w:color w:val="121212"/>
+          <w:kern w:val="0"/>
+          <w:sz w:val="24"/>
+          <w:szCs w:val="24"/>
+        </w:rPr>
+        <w:t>多目标多摄像机（</w:t>
+      </w:r>
+      <w:r>
+        <w:rPr>
+          <w:rFonts w:ascii="Times New Roman" w:eastAsia="宋体" w:hAnsi="Times New Roman" w:cs="宋体"/>
+          <w:color w:val="121212"/>
+          <w:kern w:val="0"/>
+          <w:sz w:val="24"/>
+          <w:szCs w:val="24"/>
+        </w:rPr>
+        <w:t>MTMC</w:t>
+      </w:r>
+      <w:r>
+        <w:rPr>
+          <w:rFonts w:ascii="Times New Roman" w:eastAsia="宋体" w:hAnsi="Times New Roman" w:cs="宋体"/>
+          <w:color w:val="121212"/>
+          <w:kern w:val="0"/>
+          <w:sz w:val="24"/>
+          <w:szCs w:val="24"/>
+        </w:rPr>
+        <w:t>）跟踪，即通过可能不重叠的摄像机网络跟踪多人，是现代安全、运动分析或零售系统的一个重要元素。</w:t>
+      </w:r>
+      <w:r>
+        <w:rPr>
+          <w:rFonts w:ascii="Times New Roman" w:eastAsia="宋体" w:hAnsi="Times New Roman" w:cs="宋体"/>
+          <w:color w:val="121212"/>
+          <w:kern w:val="0"/>
+          <w:sz w:val="24"/>
+          <w:szCs w:val="24"/>
+        </w:rPr>
+        <w:t>MTMC</w:t>
+      </w:r>
+      <w:r>
+        <w:rPr>
+          <w:rFonts w:ascii="Times New Roman" w:eastAsia="宋体" w:hAnsi="Times New Roman" w:cs="宋体"/>
+          <w:color w:val="121212"/>
+          <w:kern w:val="0"/>
+          <w:sz w:val="24"/>
+          <w:szCs w:val="24"/>
+        </w:rPr>
+        <w:t>跟踪方法的开发是一个复杂的问题，因为它们涉及许多任务，这些任务本身就是具有挑战性的计算机视觉问题，即：</w:t>
+      </w:r>
+      <w:r>
+        <w:rPr>
+          <w:rFonts w:ascii="Times New Roman" w:eastAsia="宋体" w:hAnsi="Times New Roman" w:cs="宋体"/>
+          <w:b/>
+          <w:bCs/>
+          <w:color w:val="121212"/>
+          <w:kern w:val="0"/>
+          <w:sz w:val="24"/>
+          <w:szCs w:val="24"/>
+        </w:rPr>
+        <w:t>人像</w:t>
+      </w:r>
+      <w:r>
+        <w:rPr>
+          <w:rFonts w:ascii="Times New Roman" w:eastAsia="宋体" w:hAnsi="Times New Roman" w:cs="宋体" w:hint="eastAsia"/>
+          <w:b/>
+          <w:bCs/>
+          <w:color w:val="121212"/>
+          <w:kern w:val="0"/>
+          <w:sz w:val="24"/>
+          <w:szCs w:val="24"/>
+        </w:rPr>
+        <w:t>检测</w:t>
+      </w:r>
+      <w:r>
+        <w:rPr>
+          <w:rFonts w:ascii="Times New Roman" w:eastAsia="宋体" w:hAnsi="Times New Roman" w:cs="宋体" w:hint="eastAsia"/>
+          <w:color w:val="121212"/>
+          <w:kern w:val="0"/>
+          <w:sz w:val="24"/>
+          <w:szCs w:val="24"/>
+        </w:rPr>
+        <w:t>、</w:t>
+      </w:r>
+      <w:r>
+        <w:rPr>
+          <w:rFonts w:ascii="Times New Roman" w:eastAsia="宋体" w:hAnsi="Times New Roman" w:cs="宋体" w:hint="eastAsia"/>
+          <w:b/>
+          <w:bCs/>
+          <w:color w:val="121212"/>
+          <w:kern w:val="0"/>
+          <w:sz w:val="24"/>
+          <w:szCs w:val="24"/>
+        </w:rPr>
+        <w:t>单摄像机多目标跟踪</w:t>
+      </w:r>
+      <w:r>
+        <w:rPr>
+          <w:rFonts w:ascii="Times New Roman" w:eastAsia="宋体" w:hAnsi="Times New Roman" w:cs="宋体" w:hint="eastAsia"/>
+          <w:color w:val="121212"/>
+          <w:kern w:val="0"/>
+          <w:sz w:val="24"/>
+          <w:szCs w:val="24"/>
+        </w:rPr>
+        <w:t>和</w:t>
+      </w:r>
+      <w:r>
+        <w:rPr>
+          <w:rFonts w:ascii="Times New Roman" w:eastAsia="宋体" w:hAnsi="Times New Roman" w:cs="宋体" w:hint="eastAsia"/>
+          <w:b/>
+          <w:bCs/>
+          <w:color w:val="121212"/>
+          <w:kern w:val="0"/>
+          <w:sz w:val="24"/>
+          <w:szCs w:val="24"/>
+        </w:rPr>
+        <w:t>人员重新识别</w:t>
+      </w:r>
+      <w:r>
+        <w:rPr>
+          <w:rFonts w:ascii="Times New Roman" w:eastAsia="宋体" w:hAnsi="Times New Roman" w:cs="宋体" w:hint="eastAsia"/>
+          <w:color w:val="121212"/>
+          <w:kern w:val="0"/>
+          <w:sz w:val="24"/>
+          <w:szCs w:val="24"/>
+        </w:rPr>
+        <w:t>。所有这些组件都受到挑战的影响，例如分辨率或摄像机距离的变化、视角的变化、不重叠的摄像机视图、拥挤区域的遮挡或照明变化。然而，</w:t>
+      </w:r>
+      <w:r>
+        <w:rPr>
+          <w:rFonts w:ascii="Times New Roman" w:eastAsia="宋体" w:hAnsi="Times New Roman" w:cs="宋体"/>
+          <w:color w:val="121212"/>
+          <w:kern w:val="0"/>
+          <w:sz w:val="24"/>
+          <w:szCs w:val="24"/>
+        </w:rPr>
+        <w:t>MTMC</w:t>
+      </w:r>
+      <w:r>
+        <w:rPr>
+          <w:rFonts w:ascii="Times New Roman" w:eastAsia="宋体" w:hAnsi="Times New Roman" w:cs="宋体"/>
+          <w:color w:val="121212"/>
+          <w:kern w:val="0"/>
+          <w:sz w:val="24"/>
+          <w:szCs w:val="24"/>
+        </w:rPr>
+        <w:t>跟踪方法开发中更根本的挑战是缺乏合适的数据集。为了允许</w:t>
+      </w:r>
+      <w:r>
+        <w:rPr>
+          <w:rFonts w:ascii="Times New Roman" w:eastAsia="宋体" w:hAnsi="Times New Roman" w:cs="宋体"/>
+          <w:color w:val="121212"/>
+          <w:kern w:val="0"/>
+          <w:sz w:val="24"/>
+          <w:szCs w:val="24"/>
+        </w:rPr>
+        <w:t>MTMC</w:t>
+      </w:r>
+      <w:r>
+        <w:rPr>
+          <w:rFonts w:ascii="Times New Roman" w:eastAsia="宋体" w:hAnsi="Times New Roman" w:cs="宋体"/>
+          <w:color w:val="121212"/>
+          <w:kern w:val="0"/>
+          <w:sz w:val="24"/>
+          <w:szCs w:val="24"/>
+        </w:rPr>
+        <w:t>开发和评估，数据集需要提供具有这些挑战性特征的图像，以及全面的地面实况，尤其是所有摄像机的一致</w:t>
+      </w:r>
+      <w:r>
+        <w:rPr>
+          <w:rFonts w:ascii="Times New Roman" w:eastAsia="宋体" w:hAnsi="Times New Roman" w:cs="宋体"/>
+          <w:color w:val="121212"/>
+          <w:kern w:val="0"/>
+          <w:sz w:val="24"/>
+          <w:szCs w:val="24"/>
+        </w:rPr>
+        <w:t>ID</w:t>
+      </w:r>
+      <w:r>
+        <w:rPr>
+          <w:rFonts w:ascii="Times New Roman" w:eastAsia="宋体" w:hAnsi="Times New Roman" w:cs="宋体"/>
+          <w:color w:val="121212"/>
+          <w:kern w:val="0"/>
+          <w:sz w:val="24"/>
+          <w:szCs w:val="24"/>
+        </w:rPr>
+        <w:t>。此类数据不仅难以注释，而且其收集还存在侵犯当前或未来数据保护权利的风险。</w:t>
+      </w:r>
+    </w:p>
+    <w:p>
+      <w:pPr>
+        <w:ind w:firstLineChars="200" w:firstLine="480"/>
+        <w:rPr>
+          <w:rFonts w:ascii="Times New Roman" w:eastAsia="宋体" w:hAnsi="Times New Roman" w:cs="宋体"/>
+          <w:color w:val="121212"/>
+          <w:kern w:val="0"/>
+          <w:sz w:val="24"/>
+          <w:szCs w:val="24"/>
+        </w:rPr>
+      </w:pPr>
+      <w:r>
+        <w:rPr>
+          <w:rFonts w:ascii="Times New Roman" w:eastAsia="宋体" w:hAnsi="Times New Roman" w:cs="宋体" w:hint="eastAsia"/>
+          <w:color w:val="121212"/>
+          <w:kern w:val="0"/>
+          <w:sz w:val="24"/>
+          <w:szCs w:val="24"/>
+        </w:rPr>
+        <w:t>把</w:t>
+      </w:r>
+      <w:r>
+        <w:rPr>
+          <w:rFonts w:ascii="Times New Roman" w:eastAsia="宋体" w:hAnsi="Times New Roman" w:cs="宋体" w:hint="eastAsia"/>
+          <w:color w:val="121212"/>
+          <w:kern w:val="0"/>
+          <w:sz w:val="24"/>
+          <w:szCs w:val="24"/>
+        </w:rPr>
+        <w:t>对相关方法的讨论局限于主要任务，即通过跨摄像机数据关联进行多摄像机多目标跟踪</w:t>
+      </w:r>
+      <w:r>
+        <w:rPr>
+          <w:rFonts w:ascii="Times New Roman" w:eastAsia="宋体" w:hAnsi="Times New Roman" w:cs="宋体" w:hint="eastAsia"/>
+          <w:color w:val="121212"/>
+          <w:kern w:val="0"/>
+          <w:sz w:val="24"/>
+          <w:szCs w:val="24"/>
+        </w:rPr>
+        <w:t>能够</w:t>
+      </w:r>
+      <w:r>
+        <w:rPr>
+          <w:rFonts w:ascii="Times New Roman" w:eastAsia="宋体" w:hAnsi="Times New Roman" w:cs="宋体" w:hint="eastAsia"/>
+          <w:color w:val="121212"/>
+          <w:kern w:val="0"/>
+          <w:sz w:val="24"/>
+          <w:szCs w:val="24"/>
+        </w:rPr>
+        <w:t>大大简化整个流程</w:t>
+      </w:r>
+      <w:r>
+        <w:rPr>
+          <w:rFonts w:ascii="Times New Roman" w:eastAsia="宋体" w:hAnsi="Times New Roman" w:cs="宋体" w:hint="eastAsia"/>
+          <w:color w:val="121212"/>
+          <w:kern w:val="0"/>
+          <w:sz w:val="24"/>
+          <w:szCs w:val="24"/>
+        </w:rPr>
+        <w:t>。数据关联的特征为了执行数据关联，通常需要计算不同摄像机的检测、轨迹或轨迹之间的特征、距离或限制。</w:t>
+      </w:r>
+    </w:p>
+    <w:p>
+      <w:pPr>
+        <w:pStyle w:val="3"/>
+        <w:rPr>
+          <w:rFonts w:hint="eastAsia"/>
+          <w:sz w:val="28"/>
+          <w:szCs w:val="28"/>
+        </w:rPr>
+      </w:pPr>
+      <w:r>
+        <w:rPr>
+          <w:rFonts w:hint="eastAsia"/>
+          <w:sz w:val="28"/>
+          <w:szCs w:val="28"/>
+        </w:rPr>
+        <w:t>5</w:t>
+      </w:r>
+      <w:r>
+        <w:rPr>
+          <w:sz w:val="28"/>
+          <w:szCs w:val="28"/>
+        </w:rPr>
+        <w:t xml:space="preserve">.2 </w:t>
+      </w:r>
+      <w:r>
+        <w:rPr>
+          <w:rFonts w:hint="eastAsia"/>
+          <w:sz w:val="28"/>
+          <w:szCs w:val="28"/>
+        </w:rPr>
+        <w:t>一种</w:t>
+      </w:r>
+      <w:r>
+        <w:rPr>
+          <w:rFonts w:hint="eastAsia"/>
+          <w:sz w:val="28"/>
+          <w:szCs w:val="28"/>
+        </w:rPr>
+        <w:t>基于</w:t>
+      </w:r>
+      <w:r>
+        <w:rPr>
+          <w:rFonts w:ascii="Arial" w:hAnsi="Arial" w:cs="Arial"/>
+          <w:color w:val="000000"/>
+          <w:spacing w:val="15"/>
+          <w:sz w:val="28"/>
+          <w:szCs w:val="28"/>
+        </w:rPr>
+        <w:t>加权距离聚合</w:t>
+      </w:r>
+      <w:r>
+        <w:rPr>
+          <w:rFonts w:ascii="Arial" w:hAnsi="Arial" w:cs="Arial" w:hint="eastAsia"/>
+          <w:color w:val="000000"/>
+          <w:spacing w:val="15"/>
+          <w:sz w:val="28"/>
+          <w:szCs w:val="28"/>
+        </w:rPr>
+        <w:t>的</w:t>
+      </w:r>
+      <w:r>
+        <w:rPr>
+          <w:sz w:val="28"/>
+          <w:szCs w:val="28"/>
+        </w:rPr>
+        <w:t>MTMCT</w:t>
+      </w:r>
+    </w:p>
+    <w:p>
+      <w:pPr>
+        <w:ind w:firstLineChars="200" w:firstLine="460"/>
+        <w:rPr>
+          <w:rFonts w:ascii="Arial" w:hAnsi="Arial" w:cs="Arial"/>
+          <w:color w:val="000000"/>
+          <w:spacing w:val="15"/>
+          <w:sz w:val="23"/>
+          <w:szCs w:val="23"/>
+        </w:rPr>
+      </w:pPr>
+      <w:r>
+        <w:rPr>
+          <w:rFonts w:ascii="Arial" w:hAnsi="Arial" w:cs="Arial"/>
+          <w:noProof/>
+          <w:color w:val="000000"/>
+          <w:spacing w:val="15"/>
+          <w:sz w:val="23"/>
+          <w:szCs w:val="23"/>
+        </w:rPr>
+        <w:drawing>
+          <wp:anchor distT="0" distB="0" distL="114300" distR="114300" simplePos="0" relativeHeight="251659264" behindDoc="0" locked="0" layoutInCell="1" allowOverlap="1" wp14:anchorId="05E2CD22" wp14:editId="7BF099EA">
+            <wp:simplePos x="0" y="0"/>
+            <wp:positionH relativeFrom="margin">
+              <wp:posOffset>-248920</wp:posOffset>
+            </wp:positionH>
+            <wp:positionV relativeFrom="paragraph">
+              <wp:posOffset>1206500</wp:posOffset>
+            </wp:positionV>
+            <wp:extent cx="5763895" cy="1958340"/>
+            <wp:effectExtent l="0" t="0" r="8255" b="3810"/>
+            <wp:wrapTopAndBottom/>
+            <wp:docPr id="7" name="图片 7"/>
+            <wp:cNvGraphicFramePr>
+              <a:graphicFrameLocks xmlns:a="http://schemas.openxmlformats.org/drawingml/2006/main" noChangeAspect="1"/>
+            </wp:cNvGraphicFramePr>
+            <a:graphic xmlns:a="http://schemas.openxmlformats.org/drawingml/2006/main">
+              <a:graphicData uri="http://schemas.openxmlformats.org/drawingml/2006/picture">
+                <pic:pic xmlns:pic="http://schemas.openxmlformats.org/drawingml/2006/picture">
+                  <pic:nvPicPr>
+                    <pic:cNvPr id="0" name="Picture 1"/>
+                    <pic:cNvPicPr>
+                      <a:picLocks noChangeAspect="1" noChangeArrowheads="1"/>
+                    </pic:cNvPicPr>
+                  </pic:nvPicPr>
+                  <pic:blipFill>
+                    <a:blip r:embed="rId15">
+                      <a:extLst>
+                        <a:ext uri="{28A0092B-C50C-407E-A947-70E740481C1C}">
+                          <a14:useLocalDpi xmlns:a14="http://schemas.microsoft.com/office/drawing/2010/main" val="0"/>
+                        </a:ext>
+                      </a:extLst>
+                    </a:blip>
+                    <a:srcRect/>
+                    <a:stretch>
+                      <a:fillRect/>
+                    </a:stretch>
+                  </pic:blipFill>
+                  <pic:spPr bwMode="auto">
+                    <a:xfrm>
+                      <a:off x="0" y="0"/>
+                      <a:ext cx="5763895" cy="1958340"/>
+                    </a:xfrm>
+                    <a:prstGeom prst="rect">
+                      <a:avLst/>
+                    </a:prstGeom>
+                    <a:noFill/>
+                    <a:ln>
+                      <a:noFill/>
+                    </a:ln>
+                  </pic:spPr>
+                </pic:pic>
+              </a:graphicData>
+            </a:graphic>
+            <wp14:sizeRelH relativeFrom="margin">
+              <wp14:pctWidth>0</wp14:pctWidth>
+            </wp14:sizeRelH>
+            <wp14:sizeRelV relativeFrom="margin">
+              <wp14:pctHeight>0</wp14:pctHeight>
+            </wp14:sizeRelV>
+          </wp:anchor>
+        </w:drawing>
+      </w:r>
+      <w:r>
+        <w:rPr>
+          <w:rFonts w:ascii="Arial" w:hAnsi="Arial" w:cs="Arial"/>
+          <w:color w:val="000000"/>
+          <w:spacing w:val="15"/>
+          <w:sz w:val="23"/>
+          <w:szCs w:val="23"/>
+        </w:rPr>
+        <w:t>一般来说，它由</w:t>
+      </w:r>
+      <w:r>
+        <w:rPr>
+          <w:rFonts w:ascii="Arial" w:hAnsi="Arial" w:cs="Arial"/>
+          <w:color w:val="000000"/>
+          <w:spacing w:val="15"/>
+          <w:sz w:val="23"/>
+          <w:szCs w:val="23"/>
+        </w:rPr>
+        <w:t>5</w:t>
+      </w:r>
+      <w:r>
+        <w:rPr>
+          <w:rFonts w:ascii="Arial" w:hAnsi="Arial" w:cs="Arial"/>
+          <w:color w:val="000000"/>
+          <w:spacing w:val="15"/>
+          <w:sz w:val="23"/>
+          <w:szCs w:val="23"/>
+        </w:rPr>
+        <w:t>个主要组件组成。首先，人员检测模块预测人员边界框，为其计算人员外观特征。然后将边界框和相应的人物嵌入转发到单摄像机跟踪阶段，该阶段分别计算并输出每个摄像机视图的轨迹。然后，通过计算轨迹之间的一组不同特征距离，将生成的小轨迹传递到框架的核心，即轨迹比较。随后，使用分层聚类方法，基于轨迹距离的加权聚合来合并小轨迹。</w:t>
+      </w:r>
+    </w:p>
+    <w:p>
+      <w:pPr>
+        <w:ind w:firstLineChars="200" w:firstLine="520"/>
+        <w:rPr>
+          <w:rFonts w:ascii="Arial" w:hAnsi="Arial" w:cs="Arial"/>
+          <w:color w:val="000000"/>
+          <w:spacing w:val="15"/>
+          <w:sz w:val="23"/>
+          <w:szCs w:val="23"/>
+        </w:rPr>
+      </w:pPr>
+      <w:r>
+        <w:rPr>
+          <w:rFonts w:ascii="Arial" w:hAnsi="Arial" w:cs="Arial"/>
+          <w:color w:val="000000"/>
+          <w:spacing w:val="15"/>
+          <w:sz w:val="23"/>
+          <w:szCs w:val="23"/>
+        </w:rPr>
+        <w:t>由于在单摄像机跟踪组件中使用了检测跟踪方法，因此需要提前在每个视频的每一帧中检测人员。文献中已经存在许多能够非常稳健和准确地识别行人的物体检测器。这就是为什么重点不是在框架的这个阶段，而是应用最先进的检测器。</w:t>
+      </w:r>
+      <w:r>
+        <w:rPr>
+          <w:rFonts w:ascii="Arial" w:hAnsi="Arial" w:cs="Arial"/>
+          <w:b/>
+          <w:bCs/>
+          <w:color w:val="000000"/>
+          <w:spacing w:val="15"/>
+          <w:sz w:val="23"/>
+          <w:szCs w:val="23"/>
+        </w:rPr>
+        <w:t>当将级联</w:t>
+      </w:r>
+      <w:r>
+        <w:rPr>
+          <w:rFonts w:ascii="Arial" w:hAnsi="Arial" w:cs="Arial"/>
+          <w:b/>
+          <w:bCs/>
+          <w:color w:val="000000"/>
+          <w:spacing w:val="15"/>
+          <w:sz w:val="23"/>
+          <w:szCs w:val="23"/>
+        </w:rPr>
+        <w:t>R-CNN</w:t>
+      </w:r>
+      <w:r>
+        <w:rPr>
+          <w:rFonts w:ascii="Arial" w:hAnsi="Arial" w:cs="Arial"/>
+          <w:b/>
+          <w:bCs/>
+          <w:color w:val="000000"/>
+          <w:spacing w:val="15"/>
+          <w:sz w:val="23"/>
+          <w:szCs w:val="23"/>
+        </w:rPr>
+        <w:t>与</w:t>
+      </w:r>
+      <w:r>
+        <w:rPr>
+          <w:rFonts w:ascii="Arial" w:hAnsi="Arial" w:cs="Arial"/>
+          <w:b/>
+          <w:bCs/>
+          <w:color w:val="000000"/>
+          <w:spacing w:val="15"/>
+          <w:sz w:val="23"/>
+          <w:szCs w:val="23"/>
+        </w:rPr>
+        <w:t>ResNext-101</w:t>
+      </w:r>
+      <w:r>
+        <w:rPr>
+          <w:rFonts w:ascii="Arial" w:hAnsi="Arial" w:cs="Arial"/>
+          <w:b/>
+          <w:bCs/>
+          <w:color w:val="000000"/>
+          <w:spacing w:val="15"/>
+          <w:sz w:val="23"/>
+          <w:szCs w:val="23"/>
+        </w:rPr>
+        <w:t>结合使用时，获得了</w:t>
+      </w:r>
+      <w:r>
+        <w:rPr>
+          <w:rFonts w:ascii="Arial" w:hAnsi="Arial" w:cs="Arial"/>
+          <w:b/>
+          <w:bCs/>
+          <w:color w:val="000000"/>
+          <w:spacing w:val="15"/>
+          <w:sz w:val="23"/>
+          <w:szCs w:val="23"/>
+        </w:rPr>
+        <w:t>69.5%AR</w:t>
+      </w:r>
+      <w:r>
+        <w:rPr>
+          <w:rFonts w:ascii="Arial" w:hAnsi="Arial" w:cs="Arial"/>
+          <w:b/>
+          <w:bCs/>
+          <w:color w:val="000000"/>
+          <w:spacing w:val="15"/>
+          <w:sz w:val="23"/>
+          <w:szCs w:val="23"/>
+        </w:rPr>
+        <w:t>和</w:t>
+      </w:r>
+      <w:r>
+        <w:rPr>
+          <w:rFonts w:ascii="Arial" w:hAnsi="Arial" w:cs="Arial"/>
+          <w:b/>
+          <w:bCs/>
+          <w:color w:val="000000"/>
+          <w:spacing w:val="15"/>
+          <w:sz w:val="23"/>
+          <w:szCs w:val="23"/>
+        </w:rPr>
+        <w:t>67.0%AP</w:t>
+      </w:r>
+      <w:r>
+        <w:rPr>
+          <w:rFonts w:ascii="Arial" w:hAnsi="Arial" w:cs="Arial"/>
+          <w:b/>
+          <w:bCs/>
+          <w:color w:val="000000"/>
+          <w:spacing w:val="15"/>
+          <w:sz w:val="23"/>
+          <w:szCs w:val="23"/>
+        </w:rPr>
+        <w:t>的最佳结果</w:t>
+      </w:r>
+      <w:r>
+        <w:rPr>
+          <w:rFonts w:ascii="Arial" w:hAnsi="Arial" w:cs="Arial"/>
+          <w:color w:val="000000"/>
+          <w:spacing w:val="15"/>
+          <w:sz w:val="23"/>
+          <w:szCs w:val="23"/>
+        </w:rPr>
+        <w:t>。</w:t>
+      </w:r>
+    </w:p>
+    <w:p>
+      <w:pPr>
+        <w:ind w:firstLineChars="200" w:firstLine="520"/>
+        <w:rPr>
+          <w:rFonts w:ascii="Arial" w:hAnsi="Arial" w:cs="Arial"/>
+          <w:color w:val="000000"/>
+          <w:spacing w:val="15"/>
+          <w:sz w:val="23"/>
+          <w:szCs w:val="23"/>
+        </w:rPr>
+      </w:pPr>
+      <w:r>
+        <w:rPr>
+          <w:rFonts w:ascii="Arial" w:hAnsi="Arial" w:cs="Arial"/>
+          <w:color w:val="000000"/>
+          <w:spacing w:val="15"/>
+          <w:sz w:val="23"/>
+          <w:szCs w:val="23"/>
+        </w:rPr>
+        <w:t>人员重新识别是根据其外观查找人员的问题。这意味着</w:t>
+      </w:r>
+      <w:r>
+        <w:rPr>
+          <w:rFonts w:ascii="Arial" w:hAnsi="Arial" w:cs="Arial" w:hint="eastAsia"/>
+          <w:color w:val="000000"/>
+          <w:spacing w:val="15"/>
+          <w:sz w:val="23"/>
+          <w:szCs w:val="23"/>
+        </w:rPr>
+        <w:t>将待查询</w:t>
+      </w:r>
+      <w:r>
+        <w:rPr>
+          <w:rFonts w:ascii="Arial" w:hAnsi="Arial" w:cs="Arial"/>
+          <w:color w:val="000000"/>
+          <w:spacing w:val="15"/>
+          <w:sz w:val="23"/>
+          <w:szCs w:val="23"/>
+        </w:rPr>
+        <w:t>人的图像用作从大量</w:t>
+      </w:r>
+      <w:r>
+        <w:rPr>
+          <w:rFonts w:ascii="Arial" w:hAnsi="Arial" w:cs="Arial" w:hint="eastAsia"/>
+          <w:color w:val="000000"/>
+          <w:spacing w:val="15"/>
+          <w:sz w:val="23"/>
+          <w:szCs w:val="23"/>
+        </w:rPr>
+        <w:t>g</w:t>
+      </w:r>
+      <w:r>
+        <w:rPr>
+          <w:rFonts w:ascii="Arial" w:hAnsi="Arial" w:cs="Arial"/>
+          <w:color w:val="000000"/>
+          <w:spacing w:val="15"/>
+          <w:sz w:val="23"/>
+          <w:szCs w:val="23"/>
+        </w:rPr>
+        <w:t>allary</w:t>
+      </w:r>
+      <w:r>
+        <w:rPr>
+          <w:rFonts w:ascii="Arial" w:hAnsi="Arial" w:cs="Arial"/>
+          <w:color w:val="000000"/>
+          <w:spacing w:val="15"/>
+          <w:sz w:val="23"/>
+          <w:szCs w:val="23"/>
+        </w:rPr>
+        <w:t>图像中检索显示相同身份的其他图像的查询。在多摄像机跟踪人的情况下也会出现类似的问题。例如，单个摄像机轨迹可能会因遮挡而中断，或者人员可能会离开场景，稍后再次出现。在这种情况下，可以使用已完成轨迹中的人物外观将其与新轨迹进行比较，以便重新分配人物身份。为了使人在图像中的外观具有可比性，使用</w:t>
+      </w:r>
+      <w:r>
+        <w:rPr>
+          <w:rFonts w:ascii="Arial" w:hAnsi="Arial" w:cs="Arial"/>
+          <w:color w:val="000000"/>
+          <w:spacing w:val="15"/>
+          <w:sz w:val="23"/>
+          <w:szCs w:val="23"/>
+        </w:rPr>
+        <w:t>CNN</w:t>
+      </w:r>
+      <w:r>
+        <w:rPr>
+          <w:rFonts w:ascii="Arial" w:hAnsi="Arial" w:cs="Arial"/>
+          <w:color w:val="000000"/>
+          <w:spacing w:val="15"/>
+          <w:sz w:val="23"/>
+          <w:szCs w:val="23"/>
+        </w:rPr>
+        <w:t>将人图像嵌入到特征空间中。通过在该学习嵌入空间中的距离计算，可以确定人员的相似性。</w:t>
+      </w:r>
+      <w:r>
+        <w:rPr>
+          <w:rFonts w:ascii="Arial" w:hAnsi="Arial" w:cs="Arial" w:hint="eastAsia"/>
+          <w:color w:val="000000"/>
+          <w:spacing w:val="15"/>
+          <w:sz w:val="23"/>
+          <w:szCs w:val="23"/>
+        </w:rPr>
+        <w:t>使用了</w:t>
+      </w:r>
+      <w:r>
+        <w:rPr>
+          <w:rFonts w:ascii="Arial" w:hAnsi="Arial" w:cs="Arial" w:hint="eastAsia"/>
+          <w:color w:val="000000"/>
+          <w:spacing w:val="15"/>
+          <w:sz w:val="23"/>
+          <w:szCs w:val="23"/>
+        </w:rPr>
+        <w:t>ABD</w:t>
+      </w:r>
+      <w:r>
+        <w:rPr>
+          <w:rFonts w:ascii="Arial" w:hAnsi="Arial" w:cs="Arial"/>
+          <w:color w:val="000000"/>
+          <w:spacing w:val="15"/>
+          <w:sz w:val="23"/>
+          <w:szCs w:val="23"/>
+        </w:rPr>
+        <w:t>,AWG,Strong Baseline</w:t>
+      </w:r>
+      <w:r>
+        <w:rPr>
+          <w:rFonts w:ascii="Arial" w:hAnsi="Arial" w:cs="Arial" w:hint="eastAsia"/>
+          <w:color w:val="000000"/>
+          <w:spacing w:val="15"/>
+          <w:sz w:val="23"/>
+          <w:szCs w:val="23"/>
+        </w:rPr>
+        <w:t>三种网络进行检测，</w:t>
+      </w:r>
+      <w:r>
+        <w:rPr>
+          <w:rFonts w:ascii="Arial" w:hAnsi="Arial" w:cs="Arial" w:hint="eastAsia"/>
+          <w:color w:val="000000"/>
+          <w:spacing w:val="15"/>
+          <w:sz w:val="23"/>
+          <w:szCs w:val="23"/>
+        </w:rPr>
+        <w:t>ABD</w:t>
+      </w:r>
+      <w:r>
+        <w:rPr>
+          <w:rFonts w:ascii="Arial" w:hAnsi="Arial" w:cs="Arial" w:hint="eastAsia"/>
+          <w:color w:val="000000"/>
+          <w:spacing w:val="15"/>
+          <w:sz w:val="23"/>
+          <w:szCs w:val="23"/>
+        </w:rPr>
+        <w:t>在</w:t>
+      </w:r>
+      <w:r>
+        <w:rPr>
+          <w:rFonts w:ascii="Arial" w:hAnsi="Arial" w:cs="Arial" w:hint="eastAsia"/>
+          <w:color w:val="000000"/>
+          <w:spacing w:val="15"/>
+          <w:sz w:val="23"/>
+          <w:szCs w:val="23"/>
+        </w:rPr>
+        <w:t>MTA</w:t>
+      </w:r>
+      <w:r>
+        <w:rPr>
+          <w:rFonts w:ascii="Arial" w:hAnsi="Arial" w:cs="Arial"/>
+          <w:color w:val="000000"/>
+          <w:spacing w:val="15"/>
+          <w:sz w:val="23"/>
+          <w:szCs w:val="23"/>
+        </w:rPr>
+        <w:t xml:space="preserve"> ReID</w:t>
+      </w:r>
+      <w:r>
+        <w:rPr>
+          <w:rFonts w:ascii="Arial" w:hAnsi="Arial" w:cs="Arial" w:hint="eastAsia"/>
+          <w:color w:val="000000"/>
+          <w:spacing w:val="15"/>
+          <w:sz w:val="23"/>
+          <w:szCs w:val="23"/>
+        </w:rPr>
+        <w:t>数据集上的效果最佳，但是在域传输时的信息过于特定，</w:t>
+      </w:r>
+      <w:r>
+        <w:rPr>
+          <w:rFonts w:ascii="Arial" w:hAnsi="Arial" w:cs="Arial" w:hint="eastAsia"/>
+          <w:color w:val="000000"/>
+          <w:spacing w:val="15"/>
+          <w:sz w:val="23"/>
+          <w:szCs w:val="23"/>
+        </w:rPr>
+        <w:t>ABD</w:t>
+      </w:r>
+      <w:r>
+        <w:rPr>
+          <w:rFonts w:ascii="Arial" w:hAnsi="Arial" w:cs="Arial" w:hint="eastAsia"/>
+          <w:color w:val="000000"/>
+          <w:spacing w:val="15"/>
+          <w:sz w:val="23"/>
+          <w:szCs w:val="23"/>
+        </w:rPr>
+        <w:t>的效果反而导致最差的性能。</w:t>
+      </w:r>
+    </w:p>
+    <w:p>
+      <w:pPr>
+        <w:ind w:firstLineChars="200" w:firstLine="520"/>
+        <w:rPr>
+          <w:rFonts w:ascii="Times New Roman" w:eastAsia="宋体" w:hAnsi="Times New Roman" w:cs="宋体" w:hint="eastAsia"/>
+          <w:color w:val="121212"/>
+          <w:kern w:val="0"/>
+          <w:sz w:val="24"/>
+          <w:szCs w:val="24"/>
+        </w:rPr>
+      </w:pPr>
+      <w:r>
+        <w:rPr>
+          <w:rFonts w:ascii="Arial" w:hAnsi="Arial" w:cs="Arial"/>
+          <w:color w:val="000000"/>
+          <w:spacing w:val="15"/>
+          <w:sz w:val="23"/>
+          <w:szCs w:val="23"/>
+        </w:rPr>
+        <w:t>框架背后的想法是计算单摄像机轨迹，并在摄像机视图内和跨摄像机视图连接它们，以获得多摄像机轨迹。单摄像机跟踪组件将人员检测和（如有必要）人员嵌入作为输入，并提供单摄像机轨迹作为输出，这些轨迹在下一步中进行聚类，以组合相同人员的轨迹。</w:t>
+      </w:r>
+      <w:r>
+        <w:rPr>
+          <w:rFonts w:ascii="Arial" w:hAnsi="Arial" w:cs="Arial" w:hint="eastAsia"/>
+          <w:color w:val="000000"/>
+          <w:spacing w:val="15"/>
+          <w:sz w:val="23"/>
+          <w:szCs w:val="23"/>
+        </w:rPr>
+        <w:t>已经</w:t>
+      </w:r>
+      <w:r>
+        <w:rPr>
+          <w:rFonts w:ascii="Arial" w:hAnsi="Arial" w:cs="Arial"/>
+          <w:color w:val="000000"/>
+          <w:spacing w:val="15"/>
+          <w:sz w:val="23"/>
+          <w:szCs w:val="23"/>
+        </w:rPr>
+        <w:t>存在多种通过检测进行跟踪的单摄像机跟踪器，适用于该框架，从简单的联合交叉（</w:t>
+      </w:r>
+      <w:r>
+        <w:rPr>
+          <w:rFonts w:ascii="Arial" w:hAnsi="Arial" w:cs="Arial"/>
+          <w:color w:val="000000"/>
+          <w:spacing w:val="15"/>
+          <w:sz w:val="23"/>
+          <w:szCs w:val="23"/>
+        </w:rPr>
+        <w:t>IoU</w:t>
+      </w:r>
+      <w:r>
+        <w:rPr>
+          <w:rFonts w:ascii="Arial" w:hAnsi="Arial" w:cs="Arial"/>
+          <w:color w:val="000000"/>
+          <w:spacing w:val="15"/>
+          <w:sz w:val="23"/>
+          <w:szCs w:val="23"/>
+        </w:rPr>
+        <w:t>）方法到更复杂的方法，这些方法额外利用从人物图像中提取的嵌入，例如深度排序</w:t>
+      </w:r>
+      <w:r>
+        <w:rPr>
+          <w:rFonts w:ascii="Arial" w:hAnsi="Arial" w:cs="Arial" w:hint="eastAsia"/>
+          <w:color w:val="000000"/>
+          <w:spacing w:val="15"/>
+          <w:sz w:val="23"/>
+          <w:szCs w:val="23"/>
+        </w:rPr>
+        <w:t>DeepSort</w:t>
+      </w:r>
+      <w:r>
+        <w:rPr>
+          <w:rFonts w:ascii="Arial" w:hAnsi="Arial" w:cs="Arial" w:hint="eastAsia"/>
+          <w:color w:val="000000"/>
+          <w:spacing w:val="15"/>
+          <w:sz w:val="23"/>
+          <w:szCs w:val="23"/>
+        </w:rPr>
+        <w:t>。</w:t>
+      </w:r>
+      <w:r>
+        <w:rPr>
+          <w:rFonts w:ascii="Arial" w:hAnsi="Arial" w:cs="Arial"/>
+          <w:color w:val="000000"/>
+          <w:spacing w:val="15"/>
+          <w:sz w:val="23"/>
+          <w:szCs w:val="23"/>
+        </w:rPr>
+        <w:t>DeepSORT</w:t>
+      </w:r>
+      <w:r>
+        <w:rPr>
+          <w:rFonts w:ascii="Arial" w:hAnsi="Arial" w:cs="Arial"/>
+          <w:color w:val="000000"/>
+          <w:spacing w:val="15"/>
+          <w:sz w:val="23"/>
+          <w:szCs w:val="23"/>
+        </w:rPr>
+        <w:t>方法的性能大大优于</w:t>
+      </w:r>
+      <w:r>
+        <w:rPr>
+          <w:rFonts w:ascii="Arial" w:hAnsi="Arial" w:cs="Arial"/>
+          <w:color w:val="000000"/>
+          <w:spacing w:val="15"/>
+          <w:sz w:val="23"/>
+          <w:szCs w:val="23"/>
+        </w:rPr>
+        <w:t>IoU</w:t>
+      </w:r>
+      <w:r>
+        <w:rPr>
+          <w:rFonts w:ascii="Arial" w:hAnsi="Arial" w:cs="Arial"/>
+          <w:color w:val="000000"/>
+          <w:spacing w:val="15"/>
+          <w:sz w:val="23"/>
+          <w:szCs w:val="23"/>
+        </w:rPr>
+        <w:t>跟踪器。其中一个主要原因是使用人员嵌入，以便不仅考虑检测，而且利用行人的外观特征。</w:t>
       </w:r>
     </w:p>
     <w:sectPr>
@@ -3682,7 +5373,6 @@
     <w:name w:val="Normal (Web)"/>
     <w:basedOn w:val="a"/>
     <w:uiPriority w:val="99"/>
-    <w:semiHidden/>
     <w:unhideWhenUsed/>
     <w:rsid w:val="00B83DAA"/>
     <w:pPr>

--- a/xzq/MOT/多目标跨镜头识别及追踪介绍.docx
+++ b/xzq/MOT/多目标跨镜头识别及追踪介绍.docx
@@ -441,7 +441,21 @@
           <w:rFonts w:ascii="Times New Roman" w:hAnsi="Times New Roman" w:hint="eastAsia"/>
           <w:color w:val="121212"/>
         </w:rPr>
-        <w:t>相对于单目标跟踪，多目标跟踪面临着更加复杂的问题包括频繁的遮挡、轨迹的管理、相似的外观和多目标间的相互影响。在实际的应用场景中，需要面对存在的各种复杂变化（以行人跟踪为例）</w:t>
+        <w:t>相对于单目标跟踪，多目标跟踪面临着更加复杂的问题包括频繁的遮挡、轨迹的管理、相似的外观和多目标间的相互影响。在实际的应用场景中，</w:t>
+      </w:r>
+      <w:r>
+        <w:rPr>
+          <w:rFonts w:ascii="Times New Roman" w:hAnsi="Times New Roman" w:hint="eastAsia"/>
+          <w:color w:val="121212"/>
+        </w:rPr>
+        <w:t>因为识别对象多样性存在</w:t>
+      </w:r>
+      <w:r>
+        <w:rPr>
+          <w:rFonts w:ascii="Times New Roman" w:hAnsi="Times New Roman" w:hint="eastAsia"/>
+          <w:color w:val="121212"/>
+        </w:rPr>
+        <w:t>各种复杂变化</w:t>
       </w:r>
       <w:r>
         <w:rPr>
@@ -525,7 +539,7 @@
         <w:spacing w:before="336" w:beforeAutospacing="0" w:after="336" w:afterAutospacing="0"/>
         <w:ind w:firstLineChars="200" w:firstLine="480"/>
         <w:rPr>
-          <w:rFonts w:ascii="Times New Roman" w:hAnsi="Times New Roman" w:hint="eastAsia"/>
+          <w:rFonts w:ascii="Times New Roman" w:hAnsi="Times New Roman"/>
           <w:color w:val="121212"/>
         </w:rPr>
       </w:pPr>
@@ -2604,7 +2618,7 @@
         <w:spacing w:before="336" w:after="336"/>
         <w:ind w:firstLineChars="200" w:firstLine="480"/>
         <w:rPr>
-          <w:rFonts w:ascii="Times New Roman" w:hAnsi="Times New Roman" w:hint="eastAsia"/>
+          <w:rFonts w:ascii="Times New Roman" w:hAnsi="Times New Roman"/>
           <w:color w:val="121212"/>
         </w:rPr>
       </w:pPr>
@@ -2628,7 +2642,7 @@
         <w:ind w:leftChars="-135" w:hangingChars="135" w:hanging="283"/>
         <w:jc w:val="center"/>
         <w:rPr>
-          <w:rFonts w:ascii="Times New Roman" w:eastAsia="宋体" w:hAnsi="Times New Roman" w:cs="宋体" w:hint="eastAsia"/>
+          <w:rFonts w:ascii="Times New Roman" w:eastAsia="宋体" w:hAnsi="Times New Roman" w:cs="宋体"/>
           <w:color w:val="121212"/>
           <w:kern w:val="0"/>
           <w:sz w:val="28"/>
@@ -2722,7 +2736,7 @@
         <w:spacing w:before="336" w:beforeAutospacing="0" w:after="336" w:afterAutospacing="0"/>
         <w:ind w:firstLineChars="200" w:firstLine="480"/>
         <w:rPr>
-          <w:rFonts w:ascii="Times New Roman" w:hAnsi="Times New Roman" w:hint="eastAsia"/>
+          <w:rFonts w:ascii="Times New Roman" w:hAnsi="Times New Roman"/>
           <w:color w:val="121212"/>
         </w:rPr>
       </w:pPr>
@@ -3016,7 +3030,7 @@
       <w:pPr>
         <w:ind w:firstLineChars="200" w:firstLine="420"/>
         <w:rPr>
-          <w:rFonts w:ascii="Times New Roman" w:eastAsia="宋体" w:hAnsi="Times New Roman" w:cs="宋体" w:hint="eastAsia"/>
+          <w:rFonts w:ascii="Times New Roman" w:eastAsia="宋体" w:hAnsi="Times New Roman" w:cs="宋体"/>
           <w:b/>
           <w:bCs/>
           <w:color w:val="121212"/>
@@ -3536,7 +3550,7 @@
           <w:szCs w:val="24"/>
           <w:shd w:val="clear" w:color="auto" w:fill="FFFFFF"/>
         </w:rPr>
-        <w:t>。最后，由于跟踪框和检测框都在当前帧上了，进行简单的</w:t>
+        <w:t>。最后，由于跟踪框和检测框都在当前帧上，简单的</w:t>
       </w:r>
       <w:r>
         <w:rPr>
@@ -3556,7 +3570,17 @@
           <w:szCs w:val="24"/>
           <w:shd w:val="clear" w:color="auto" w:fill="FFFFFF"/>
         </w:rPr>
-        <w:t>匹配就能完成跟踪了，至此，</w:t>
+        <w:t>匹配</w:t>
+      </w:r>
+      <w:r>
+        <w:rPr>
+          <w:rFonts w:ascii="Times New Roman" w:eastAsia="宋体" w:hAnsi="Times New Roman" w:hint="eastAsia"/>
+          <w:color w:val="121212"/>
+          <w:sz w:val="24"/>
+          <w:szCs w:val="24"/>
+          <w:shd w:val="clear" w:color="auto" w:fill="FFFFFF"/>
+        </w:rPr>
+        <w:t>后</w:t>
       </w:r>
       <w:r>
         <w:rPr>
@@ -3566,17 +3590,7 @@
           <w:szCs w:val="24"/>
           <w:shd w:val="clear" w:color="auto" w:fill="FFFFFF"/>
         </w:rPr>
-        <w:t>MOT</w:t>
-      </w:r>
-      <w:r>
-        <w:rPr>
-          <w:rFonts w:ascii="Times New Roman" w:eastAsia="宋体" w:hAnsi="Times New Roman"/>
-          <w:color w:val="121212"/>
-          <w:sz w:val="24"/>
-          <w:szCs w:val="24"/>
-          <w:shd w:val="clear" w:color="auto" w:fill="FFFFFF"/>
-        </w:rPr>
-        <w:t>任务完成。</w:t>
+        <w:t>就能完成跟踪了。</w:t>
       </w:r>
     </w:p>
     <w:p>
@@ -3615,7 +3629,6 @@
       <w:pPr>
         <w:pStyle w:val="3"/>
         <w:rPr>
-          <w:rFonts w:hint="eastAsia"/>
           <w:sz w:val="28"/>
           <w:szCs w:val="28"/>
         </w:rPr>
@@ -3910,7 +3923,6 @@
       <w:pPr>
         <w:pStyle w:val="3"/>
         <w:rPr>
-          <w:rFonts w:hint="eastAsia"/>
           <w:sz w:val="28"/>
           <w:szCs w:val="28"/>
         </w:rPr>
@@ -4434,7 +4446,7 @@
       <w:pPr>
         <w:ind w:firstLineChars="200" w:firstLine="520"/>
         <w:rPr>
-          <w:rFonts w:ascii="Times New Roman" w:eastAsia="宋体" w:hAnsi="Times New Roman" w:cs="宋体" w:hint="eastAsia"/>
+          <w:rFonts w:ascii="Times New Roman" w:eastAsia="宋体" w:hAnsi="Times New Roman" w:cs="宋体"/>
           <w:color w:val="121212"/>
           <w:kern w:val="0"/>
           <w:sz w:val="24"/>
